--- a/数据库/git高级.docx
+++ b/数据库/git高级.docx
@@ -66,7 +66,7 @@
             <v:path o:extrusionok="f" gradientshapeok="t" o:connecttype="rect"/>
             <o:lock v:ext="edit" aspectratio="t"/>
           </v:shapetype>
-          <v:shape id="_x0000_i1025" type="#_x0000_t75" style="width:414.5pt;height:202pt">
+          <v:shape id="_x0000_i1025" type="#_x0000_t75" style="width:414.45pt;height:202.25pt">
             <v:imagedata r:id="rId8" o:title="捕获"/>
           </v:shape>
         </w:pict>
@@ -75,7 +75,7 @@
     <w:p>
       <w:r>
         <w:pict>
-          <v:shape id="_x0000_i1026" type="#_x0000_t75" style="width:415pt;height:285pt">
+          <v:shape id="_x0000_i1026" type="#_x0000_t75" style="width:415.1pt;height:284.85pt">
             <v:imagedata r:id="rId9" o:title="捕获1"/>
           </v:shape>
         </w:pict>
@@ -2281,7 +2281,7 @@
           <w:szCs w:val="24"/>
         </w:rPr>
         <w:pict>
-          <v:shape id="_x0000_i1027" type="#_x0000_t75" style="width:415pt;height:226.5pt">
+          <v:shape id="_x0000_i1027" type="#_x0000_t75" style="width:415.1pt;height:226pt">
             <v:imagedata r:id="rId10" o:title="QQ截图20190224185056"/>
           </v:shape>
         </w:pict>
@@ -3434,7 +3434,7 @@
       <w:r>
         <w:lastRenderedPageBreak/>
         <w:pict>
-          <v:shape id="_x0000_i1028" type="#_x0000_t75" style="width:415pt;height:298.5pt">
+          <v:shape id="_x0000_i1028" type="#_x0000_t75" style="width:414.45pt;height:298.65pt">
             <v:imagedata r:id="rId11" o:title="QQ截图20190224193954"/>
           </v:shape>
         </w:pict>
@@ -5238,7 +5238,7 @@
           <w:rFonts w:ascii="宋体" w:eastAsia="宋体" w:hAnsi="宋体"/>
         </w:rPr>
         <w:pict>
-          <v:shape id="_x0000_i1029" type="#_x0000_t75" style="width:415pt;height:169.5pt">
+          <v:shape id="_x0000_i1029" type="#_x0000_t75" style="width:415.1pt;height:169.65pt">
             <v:imagedata r:id="rId12" o:title="QQ截图20191204213019"/>
           </v:shape>
         </w:pict>
@@ -5353,7 +5353,7 @@
           <w:color w:val="FF0000"/>
         </w:rPr>
         <w:pict>
-          <v:shape id="_x0000_i1030" type="#_x0000_t75" style="width:415pt;height:266pt">
+          <v:shape id="_x0000_i1030" type="#_x0000_t75" style="width:415.1pt;height:266.1pt">
             <v:imagedata r:id="rId13" o:title="捕获2"/>
           </v:shape>
         </w:pict>
@@ -5377,7 +5377,6 @@
       <w:pPr>
         <w:jc w:val="center"/>
         <w:rPr>
-          <w:rFonts w:hint="eastAsia"/>
           <w:color w:val="FF0000"/>
         </w:rPr>
       </w:pPr>
@@ -5387,13 +5386,11 @@
         </w:rPr>
         <w:lastRenderedPageBreak/>
         <w:pict>
-          <v:shape id="_x0000_i1048" type="#_x0000_t75" style="width:298.5pt;height:327pt">
+          <v:shape id="_x0000_i1031" type="#_x0000_t75" style="width:298.65pt;height:326.8pt">
             <v:imagedata r:id="rId14" o:title="绘图1"/>
           </v:shape>
         </w:pict>
       </w:r>
-      <w:bookmarkStart w:id="0" w:name="_GoBack"/>
-      <w:bookmarkEnd w:id="0"/>
     </w:p>
     <w:p>
       <w:pPr>
@@ -6565,309 +6562,70 @@
     </w:p>
     <w:p>
       <w:pPr>
-        <w:pStyle w:val="1"/>
-        <w:rPr>
-          <w:rFonts w:ascii="宋体" w:eastAsia="宋体" w:hAnsi="宋体"/>
-        </w:rPr>
-      </w:pPr>
-      <w:r>
-        <w:rPr>
-          <w:rFonts w:ascii="宋体" w:eastAsia="宋体" w:hAnsi="宋体" w:hint="eastAsia"/>
-        </w:rPr>
-        <w:t>改变历史</w:t>
-      </w:r>
-    </w:p>
-    <w:p>
-      <w:pPr>
-        <w:rPr>
-          <w:rFonts w:ascii="宋体" w:eastAsia="宋体" w:hAnsi="宋体"/>
-        </w:rPr>
-      </w:pPr>
-      <w:r>
-        <w:rPr>
-          <w:rFonts w:ascii="宋体" w:eastAsia="宋体" w:hAnsi="宋体" w:hint="eastAsia"/>
-        </w:rPr>
-        <w:t>1</w:t>
-      </w:r>
-      <w:r>
-        <w:rPr>
-          <w:rFonts w:ascii="宋体" w:eastAsia="宋体" w:hAnsi="宋体"/>
-        </w:rPr>
-        <w:t>.</w:t>
-      </w:r>
-      <w:r>
-        <w:rPr>
-          <w:rFonts w:ascii="宋体" w:eastAsia="宋体" w:hAnsi="宋体" w:hint="eastAsia"/>
-        </w:rPr>
-        <w:t>悔棋</w:t>
-      </w:r>
-    </w:p>
-    <w:p>
-      <w:pPr>
-        <w:rPr>
-          <w:rFonts w:ascii="Courier New" w:eastAsia="宋体" w:hAnsi="Courier New" w:cs="Courier New"/>
-          <w:b/>
-          <w:bCs/>
-          <w:kern w:val="0"/>
-          <w:szCs w:val="21"/>
-        </w:rPr>
-      </w:pPr>
-      <w:r>
-        <w:rPr>
-          <w:rFonts w:ascii="Courier New" w:eastAsia="宋体" w:hAnsi="Courier New" w:cs="Courier New" w:hint="eastAsia"/>
-          <w:b/>
-          <w:bCs/>
-          <w:kern w:val="0"/>
-          <w:szCs w:val="21"/>
-        </w:rPr>
-        <w:t xml:space="preserve"> </w:t>
-      </w:r>
-      <w:r>
-        <w:rPr>
-          <w:rFonts w:ascii="Courier New" w:eastAsia="宋体" w:hAnsi="Courier New" w:cs="Courier New"/>
-          <w:b/>
-          <w:bCs/>
-          <w:kern w:val="0"/>
-          <w:szCs w:val="21"/>
-        </w:rPr>
-        <w:t>git commit –amend –m ‘message’</w:t>
-      </w:r>
-    </w:p>
-    <w:p>
-      <w:pPr>
-        <w:rPr>
-          <w:rFonts w:ascii="宋体" w:eastAsia="宋体" w:hAnsi="宋体"/>
-        </w:rPr>
-      </w:pPr>
-      <w:r>
-        <w:rPr>
-          <w:rFonts w:ascii="宋体" w:eastAsia="宋体" w:hAnsi="宋体"/>
-        </w:rPr>
-        <w:t>2.</w:t>
-      </w:r>
-      <w:r>
-        <w:rPr>
-          <w:rFonts w:ascii="宋体" w:eastAsia="宋体" w:hAnsi="宋体" w:hint="eastAsia"/>
-        </w:rPr>
-        <w:t>多补悔棋-合并多个版本为一个提交</w:t>
-      </w:r>
-    </w:p>
-    <w:p>
-      <w:pPr>
-        <w:rPr>
-          <w:rFonts w:ascii="宋体" w:eastAsia="宋体" w:hAnsi="宋体"/>
-        </w:rPr>
-      </w:pPr>
-      <w:r>
-        <w:rPr>
-          <w:rFonts w:ascii="宋体" w:eastAsia="宋体" w:hAnsi="宋体" w:hint="eastAsia"/>
-        </w:rPr>
-        <w:t xml:space="preserve"> </w:t>
-      </w:r>
-      <w:r>
-        <w:rPr>
-          <w:rFonts w:ascii="Courier New" w:eastAsia="宋体" w:hAnsi="Courier New" w:cs="Courier New"/>
-          <w:b/>
-          <w:bCs/>
-          <w:kern w:val="0"/>
-          <w:szCs w:val="21"/>
-        </w:rPr>
-        <w:t>git reset –soft HEA</w:t>
-      </w:r>
-      <w:r>
-        <w:rPr>
-          <w:rFonts w:ascii="Courier New" w:eastAsia="宋体" w:hAnsi="Courier New" w:cs="Courier New" w:hint="eastAsia"/>
-          <w:b/>
-          <w:bCs/>
-          <w:kern w:val="0"/>
-          <w:szCs w:val="21"/>
-        </w:rPr>
-        <w:t>D</w:t>
-      </w:r>
-      <w:r>
-        <w:rPr>
-          <w:rFonts w:ascii="Courier New" w:eastAsia="宋体" w:hAnsi="Courier New" w:cs="Courier New"/>
-          <w:b/>
-          <w:bCs/>
-          <w:kern w:val="0"/>
-          <w:szCs w:val="21"/>
-        </w:rPr>
-        <w:t>^^</w:t>
-      </w:r>
-      <w:r>
-        <w:rPr>
-          <w:rFonts w:ascii="Courier New" w:eastAsia="宋体" w:hAnsi="Courier New" w:cs="Courier New"/>
-          <w:b/>
-          <w:bCs/>
-          <w:kern w:val="0"/>
-          <w:szCs w:val="21"/>
-        </w:rPr>
-        <w:t xml:space="preserve"> </w:t>
-      </w:r>
-      <w:r>
-        <w:rPr>
-          <w:rFonts w:ascii="宋体" w:eastAsia="宋体" w:hAnsi="宋体" w:hint="eastAsia"/>
-        </w:rPr>
-        <w:t>将最近的两个提价压缩成一个提交</w:t>
-      </w:r>
-      <w:r>
-        <w:rPr>
-          <w:rFonts w:ascii="宋体" w:eastAsia="宋体" w:hAnsi="宋体" w:hint="eastAsia"/>
-        </w:rPr>
-        <w:t>。</w:t>
-      </w:r>
-    </w:p>
-    <w:p>
-      <w:pPr>
-        <w:rPr>
-          <w:rFonts w:ascii="宋体" w:eastAsia="宋体" w:hAnsi="宋体"/>
-        </w:rPr>
-      </w:pPr>
-      <w:r>
-        <w:rPr>
-          <w:rFonts w:ascii="宋体" w:eastAsia="宋体" w:hAnsi="宋体" w:hint="eastAsia"/>
-        </w:rPr>
-        <w:t>3</w:t>
-      </w:r>
-      <w:r>
-        <w:rPr>
-          <w:rFonts w:ascii="宋体" w:eastAsia="宋体" w:hAnsi="宋体"/>
-        </w:rPr>
-        <w:t>.</w:t>
-      </w:r>
-      <w:r>
-        <w:rPr>
-          <w:rFonts w:ascii="宋体" w:eastAsia="宋体" w:hAnsi="宋体" w:hint="eastAsia"/>
-        </w:rPr>
-        <w:t>回到未来</w:t>
-      </w:r>
-    </w:p>
-    <w:p>
-      <w:pPr>
-        <w:rPr>
-          <w:rFonts w:ascii="宋体" w:eastAsia="宋体" w:hAnsi="宋体"/>
-        </w:rPr>
-      </w:pPr>
-      <w:r>
-        <w:rPr>
-          <w:rFonts w:ascii="宋体" w:eastAsia="宋体" w:hAnsi="宋体" w:hint="eastAsia"/>
-        </w:rPr>
-        <w:t>3</w:t>
-      </w:r>
-      <w:r>
-        <w:rPr>
-          <w:rFonts w:ascii="宋体" w:eastAsia="宋体" w:hAnsi="宋体"/>
-        </w:rPr>
-        <w:t xml:space="preserve">.1 </w:t>
-      </w:r>
-      <w:r>
-        <w:rPr>
-          <w:rFonts w:ascii="Courier New" w:eastAsia="宋体" w:hAnsi="Courier New" w:cs="Courier New"/>
-          <w:b/>
-          <w:bCs/>
-          <w:kern w:val="0"/>
-          <w:szCs w:val="21"/>
-        </w:rPr>
-        <w:t>git cherry-pick</w:t>
-      </w:r>
-      <w:r>
-        <w:rPr>
-          <w:rFonts w:ascii="宋体" w:eastAsia="宋体" w:hAnsi="宋体" w:hint="eastAsia"/>
-        </w:rPr>
-        <w:t>的用法</w:t>
-      </w:r>
-    </w:p>
-    <w:p>
-      <w:pPr>
-        <w:rPr>
-          <w:rFonts w:ascii="宋体" w:eastAsia="宋体" w:hAnsi="宋体"/>
-        </w:rPr>
-      </w:pPr>
-      <w:r>
-        <w:rPr>
-          <w:rFonts w:ascii="Courier New" w:eastAsia="宋体" w:hAnsi="Courier New" w:cs="Courier New"/>
-          <w:b/>
-          <w:bCs/>
-          <w:kern w:val="0"/>
-          <w:szCs w:val="21"/>
-        </w:rPr>
-        <w:t>git cherry-pick &lt;commitId&gt;</w:t>
-      </w:r>
-      <w:r>
-        <w:rPr>
-          <w:rFonts w:ascii="Courier New" w:eastAsia="宋体" w:hAnsi="Courier New" w:cs="Courier New"/>
-          <w:b/>
-          <w:bCs/>
-          <w:kern w:val="0"/>
-          <w:szCs w:val="21"/>
-        </w:rPr>
-        <w:t xml:space="preserve"> </w:t>
-      </w:r>
-      <w:r>
-        <w:rPr>
-          <w:rFonts w:ascii="Courier New" w:eastAsia="宋体" w:hAnsi="Courier New" w:cs="Courier New" w:hint="eastAsia"/>
-          <w:bCs/>
-          <w:kern w:val="0"/>
-          <w:szCs w:val="21"/>
-        </w:rPr>
-        <w:t>分拣某个版本，并自动合并</w:t>
-      </w:r>
-    </w:p>
-    <w:p>
-      <w:pPr>
         <w:widowControl/>
         <w:jc w:val="left"/>
         <w:rPr>
-          <w:rFonts w:ascii="宋体" w:eastAsia="宋体" w:hAnsi="宋体" w:cs="宋体"/>
-          <w:kern w:val="0"/>
-          <w:szCs w:val="21"/>
-        </w:rPr>
-      </w:pPr>
-      <w:r>
-        <w:rPr>
-          <w:rFonts w:ascii="Courier New" w:eastAsia="宋体" w:hAnsi="Courier New" w:cs="Courier New"/>
-          <w:b/>
-          <w:bCs/>
-          <w:kern w:val="0"/>
-          <w:szCs w:val="21"/>
-        </w:rPr>
-        <w:t xml:space="preserve">git cherry-pick </w:t>
-      </w:r>
-      <w:r>
-        <w:rPr>
-          <w:rFonts w:ascii="Courier New" w:eastAsia="宋体" w:hAnsi="Courier New" w:cs="Courier New"/>
-          <w:b/>
-          <w:bCs/>
-          <w:kern w:val="0"/>
-          <w:szCs w:val="21"/>
-        </w:rPr>
-        <w:t>–</w:t>
+          <w:rFonts w:ascii="宋体" w:eastAsia="宋体" w:hAnsi="宋体" w:cs="宋体" w:hint="eastAsia"/>
+          <w:color w:val="FF0000"/>
+          <w:kern w:val="0"/>
+          <w:szCs w:val="21"/>
+        </w:rPr>
+      </w:pPr>
+      <w:r>
+        <w:rPr>
+          <w:rFonts w:ascii="宋体" w:eastAsia="宋体" w:hAnsi="宋体" w:cs="宋体" w:hint="eastAsia"/>
+          <w:color w:val="FF0000"/>
+          <w:kern w:val="0"/>
+          <w:szCs w:val="21"/>
+        </w:rPr>
+        <w:t>1</w:t>
+      </w:r>
+      <w:r>
+        <w:rPr>
+          <w:rFonts w:ascii="宋体" w:eastAsia="宋体" w:hAnsi="宋体" w:cs="宋体"/>
+          <w:color w:val="FF0000"/>
+          <w:kern w:val="0"/>
+          <w:szCs w:val="21"/>
+        </w:rPr>
+        <w:t>2.</w:t>
+      </w:r>
+      <w:r>
+        <w:rPr>
+          <w:rFonts w:ascii="Courier New" w:eastAsia="宋体" w:hAnsi="Courier New" w:cs="Courier New"/>
+          <w:b/>
+          <w:bCs/>
+          <w:color w:val="FF0000"/>
+          <w:kern w:val="0"/>
+          <w:szCs w:val="21"/>
+        </w:rPr>
+        <w:t xml:space="preserve">git stash show </w:t>
       </w:r>
       <w:r>
         <w:rPr>
           <w:rFonts w:ascii="Courier New" w:eastAsia="宋体" w:hAnsi="Courier New" w:cs="Courier New" w:hint="eastAsia"/>
           <w:b/>
           <w:bCs/>
-          <w:kern w:val="0"/>
-          <w:szCs w:val="21"/>
-        </w:rPr>
-        <w:t xml:space="preserve">n </w:t>
-      </w:r>
-      <w:r>
-        <w:rPr>
-          <w:rFonts w:ascii="Courier New" w:eastAsia="宋体" w:hAnsi="Courier New" w:cs="Courier New"/>
-          <w:b/>
-          <w:bCs/>
-          <w:kern w:val="0"/>
-          <w:szCs w:val="21"/>
-        </w:rPr>
-        <w:t>&lt;commitId&gt;</w:t>
-      </w:r>
-      <w:r>
-        <w:rPr>
-          <w:rFonts w:ascii="Courier New" w:eastAsia="宋体" w:hAnsi="Courier New" w:cs="Courier New"/>
-          <w:b/>
-          <w:bCs/>
+          <w:color w:val="FF0000"/>
+          <w:kern w:val="0"/>
+          <w:szCs w:val="21"/>
+        </w:rPr>
+        <w:t>-p</w:t>
+      </w:r>
+      <w:r>
+        <w:rPr>
+          <w:rFonts w:ascii="Courier New" w:eastAsia="宋体" w:hAnsi="Courier New" w:cs="Courier New"/>
+          <w:b/>
+          <w:bCs/>
+          <w:color w:val="FF0000"/>
+          <w:kern w:val="0"/>
+          <w:szCs w:val="21"/>
+        </w:rPr>
+        <w:t xml:space="preserve"> stash@{n}</w:t>
+      </w:r>
+      <w:r>
+        <w:rPr>
+          <w:rFonts w:ascii="宋体" w:eastAsia="宋体" w:hAnsi="宋体" w:cs="宋体"/>
+          <w:color w:val="FF0000"/>
           <w:kern w:val="0"/>
           <w:szCs w:val="21"/>
         </w:rPr>
@@ -6875,20 +6633,143 @@
       </w:r>
       <w:r>
         <w:rPr>
+          <w:rFonts w:ascii="宋体" w:eastAsia="宋体" w:hAnsi="宋体" w:cs="宋体" w:hint="eastAsia"/>
+          <w:color w:val="FF0000"/>
+          <w:kern w:val="0"/>
+          <w:szCs w:val="21"/>
+        </w:rPr>
+        <w:t>查看s</w:t>
+      </w:r>
+      <w:r>
+        <w:rPr>
+          <w:rFonts w:ascii="宋体" w:eastAsia="宋体" w:hAnsi="宋体" w:cs="宋体"/>
+          <w:color w:val="FF0000"/>
+          <w:kern w:val="0"/>
+          <w:szCs w:val="21"/>
+        </w:rPr>
+        <w:t>tash</w:t>
+      </w:r>
+      <w:r>
+        <w:rPr>
+          <w:rFonts w:ascii="宋体" w:eastAsia="宋体" w:hAnsi="宋体" w:cs="宋体" w:hint="eastAsia"/>
+          <w:color w:val="FF0000"/>
+          <w:kern w:val="0"/>
+          <w:szCs w:val="21"/>
+        </w:rPr>
+        <w:t>里面的具体内容</w:t>
+      </w:r>
+    </w:p>
+    <w:p>
+      <w:pPr>
+        <w:pStyle w:val="1"/>
+        <w:rPr>
+          <w:rFonts w:ascii="宋体" w:eastAsia="宋体" w:hAnsi="宋体"/>
+        </w:rPr>
+      </w:pPr>
+      <w:r>
+        <w:rPr>
+          <w:rFonts w:ascii="宋体" w:eastAsia="宋体" w:hAnsi="宋体" w:hint="eastAsia"/>
+        </w:rPr>
+        <w:t>改变历史</w:t>
+      </w:r>
+    </w:p>
+    <w:p>
+      <w:pPr>
+        <w:rPr>
+          <w:rFonts w:ascii="宋体" w:eastAsia="宋体" w:hAnsi="宋体"/>
+        </w:rPr>
+      </w:pPr>
+      <w:r>
+        <w:rPr>
+          <w:rFonts w:ascii="宋体" w:eastAsia="宋体" w:hAnsi="宋体" w:hint="eastAsia"/>
+        </w:rPr>
+        <w:t>1</w:t>
+      </w:r>
+      <w:r>
+        <w:rPr>
+          <w:rFonts w:ascii="宋体" w:eastAsia="宋体" w:hAnsi="宋体"/>
+        </w:rPr>
+        <w:t>.</w:t>
+      </w:r>
+      <w:r>
+        <w:rPr>
+          <w:rFonts w:ascii="宋体" w:eastAsia="宋体" w:hAnsi="宋体" w:hint="eastAsia"/>
+        </w:rPr>
+        <w:t>悔棋</w:t>
+      </w:r>
+    </w:p>
+    <w:p>
+      <w:pPr>
+        <w:rPr>
+          <w:rFonts w:ascii="Courier New" w:eastAsia="宋体" w:hAnsi="Courier New" w:cs="Courier New"/>
+          <w:b/>
+          <w:bCs/>
+          <w:kern w:val="0"/>
+          <w:szCs w:val="21"/>
+        </w:rPr>
+      </w:pPr>
+      <w:r>
+        <w:rPr>
           <w:rFonts w:ascii="Courier New" w:eastAsia="宋体" w:hAnsi="Courier New" w:cs="Courier New" w:hint="eastAsia"/>
-          <w:bCs/>
-          <w:kern w:val="0"/>
-          <w:szCs w:val="21"/>
-        </w:rPr>
-        <w:t>分拣某个版本，不并自动合并</w:t>
-      </w:r>
-    </w:p>
-    <w:p>
-      <w:pPr>
-        <w:rPr>
-          <w:rFonts w:ascii="宋体" w:eastAsia="宋体" w:hAnsi="宋体"/>
-        </w:rPr>
-      </w:pPr>
+          <w:b/>
+          <w:bCs/>
+          <w:kern w:val="0"/>
+          <w:szCs w:val="21"/>
+        </w:rPr>
+        <w:t xml:space="preserve"> </w:t>
+      </w:r>
+      <w:r>
+        <w:rPr>
+          <w:rFonts w:ascii="Courier New" w:eastAsia="宋体" w:hAnsi="Courier New" w:cs="Courier New"/>
+          <w:b/>
+          <w:bCs/>
+          <w:kern w:val="0"/>
+          <w:szCs w:val="21"/>
+        </w:rPr>
+        <w:t>git commit –amend –m ‘message’</w:t>
+      </w:r>
+    </w:p>
+    <w:p>
+      <w:pPr>
+        <w:rPr>
+          <w:rFonts w:ascii="宋体" w:eastAsia="宋体" w:hAnsi="宋体"/>
+        </w:rPr>
+      </w:pPr>
+      <w:r>
+        <w:rPr>
+          <w:rFonts w:ascii="宋体" w:eastAsia="宋体" w:hAnsi="宋体"/>
+        </w:rPr>
+        <w:t>2.</w:t>
+      </w:r>
+      <w:r>
+        <w:rPr>
+          <w:rFonts w:ascii="宋体" w:eastAsia="宋体" w:hAnsi="宋体" w:hint="eastAsia"/>
+        </w:rPr>
+        <w:t>多补悔棋-合并多个版本为一个提交</w:t>
+      </w:r>
+    </w:p>
+    <w:p>
+      <w:pPr>
+        <w:rPr>
+          <w:rFonts w:ascii="宋体" w:eastAsia="宋体" w:hAnsi="宋体"/>
+        </w:rPr>
+      </w:pPr>
+      <w:r>
+        <w:rPr>
+          <w:rFonts w:ascii="宋体" w:eastAsia="宋体" w:hAnsi="宋体" w:hint="eastAsia"/>
+        </w:rPr>
+        <w:t xml:space="preserve"> </w:t>
+      </w:r>
+      <w:r>
+        <w:rPr>
+          <w:rFonts w:ascii="Courier New" w:eastAsia="宋体" w:hAnsi="Courier New" w:cs="Courier New"/>
+          <w:b/>
+          <w:bCs/>
+          <w:kern w:val="0"/>
+          <w:szCs w:val="21"/>
+        </w:rPr>
+        <w:t>git reset –soft HEA</w:t>
+      </w:r>
       <w:r>
         <w:rPr>
           <w:rFonts w:ascii="Courier New" w:eastAsia="宋体" w:hAnsi="Courier New" w:cs="Courier New" w:hint="eastAsia"/>
@@ -6897,282 +6778,135 @@
           <w:kern w:val="0"/>
           <w:szCs w:val="21"/>
         </w:rPr>
-        <w:t>g</w:t>
-      </w:r>
-      <w:r>
-        <w:rPr>
-          <w:rFonts w:ascii="Courier New" w:eastAsia="宋体" w:hAnsi="Courier New" w:cs="Courier New"/>
-          <w:b/>
-          <w:bCs/>
-          <w:kern w:val="0"/>
-          <w:szCs w:val="21"/>
-        </w:rPr>
-        <w:t xml:space="preserve">it cherry-pick </w:t>
+        <w:t>D</w:t>
+      </w:r>
+      <w:r>
+        <w:rPr>
+          <w:rFonts w:ascii="Courier New" w:eastAsia="宋体" w:hAnsi="Courier New" w:cs="Courier New"/>
+          <w:b/>
+          <w:bCs/>
+          <w:kern w:val="0"/>
+          <w:szCs w:val="21"/>
+        </w:rPr>
+        <w:t>^^</w:t>
+      </w:r>
+      <w:r>
+        <w:rPr>
+          <w:rFonts w:ascii="Courier New" w:eastAsia="宋体" w:hAnsi="Courier New" w:cs="Courier New"/>
+          <w:b/>
+          <w:bCs/>
+          <w:kern w:val="0"/>
+          <w:szCs w:val="21"/>
+        </w:rPr>
+        <w:t xml:space="preserve"> </w:t>
+      </w:r>
+      <w:r>
+        <w:rPr>
+          <w:rFonts w:ascii="宋体" w:eastAsia="宋体" w:hAnsi="宋体" w:hint="eastAsia"/>
+        </w:rPr>
+        <w:t>将最近的两个提价压缩成一个提交</w:t>
+      </w:r>
+      <w:r>
+        <w:rPr>
+          <w:rFonts w:ascii="宋体" w:eastAsia="宋体" w:hAnsi="宋体" w:hint="eastAsia"/>
+        </w:rPr>
+        <w:t>。</w:t>
+      </w:r>
+    </w:p>
+    <w:p>
+      <w:pPr>
+        <w:rPr>
+          <w:rFonts w:ascii="宋体" w:eastAsia="宋体" w:hAnsi="宋体"/>
+        </w:rPr>
+      </w:pPr>
+      <w:r>
+        <w:rPr>
+          <w:rFonts w:ascii="宋体" w:eastAsia="宋体" w:hAnsi="宋体" w:hint="eastAsia"/>
+        </w:rPr>
+        <w:t>3</w:t>
+      </w:r>
+      <w:r>
+        <w:rPr>
+          <w:rFonts w:ascii="宋体" w:eastAsia="宋体" w:hAnsi="宋体"/>
+        </w:rPr>
+        <w:t>.</w:t>
+      </w:r>
+      <w:r>
+        <w:rPr>
+          <w:rFonts w:ascii="宋体" w:eastAsia="宋体" w:hAnsi="宋体" w:hint="eastAsia"/>
+        </w:rPr>
+        <w:t>回到未来</w:t>
+      </w:r>
+    </w:p>
+    <w:p>
+      <w:pPr>
+        <w:rPr>
+          <w:rFonts w:ascii="宋体" w:eastAsia="宋体" w:hAnsi="宋体"/>
+        </w:rPr>
+      </w:pPr>
+      <w:r>
+        <w:rPr>
+          <w:rFonts w:ascii="宋体" w:eastAsia="宋体" w:hAnsi="宋体" w:hint="eastAsia"/>
+        </w:rPr>
+        <w:t>3</w:t>
+      </w:r>
+      <w:r>
+        <w:rPr>
+          <w:rFonts w:ascii="宋体" w:eastAsia="宋体" w:hAnsi="宋体"/>
+        </w:rPr>
+        <w:t xml:space="preserve">.1 </w:t>
+      </w:r>
+      <w:r>
+        <w:rPr>
+          <w:rFonts w:ascii="Courier New" w:eastAsia="宋体" w:hAnsi="Courier New" w:cs="Courier New"/>
+          <w:b/>
+          <w:bCs/>
+          <w:kern w:val="0"/>
+          <w:szCs w:val="21"/>
+        </w:rPr>
+        <w:t>git cherry-pick</w:t>
+      </w:r>
+      <w:r>
+        <w:rPr>
+          <w:rFonts w:ascii="宋体" w:eastAsia="宋体" w:hAnsi="宋体" w:hint="eastAsia"/>
+        </w:rPr>
+        <w:t>的用法</w:t>
+      </w:r>
+    </w:p>
+    <w:p>
+      <w:pPr>
+        <w:rPr>
+          <w:rFonts w:ascii="宋体" w:eastAsia="宋体" w:hAnsi="宋体"/>
+        </w:rPr>
+      </w:pPr>
+      <w:r>
+        <w:rPr>
+          <w:rFonts w:ascii="Courier New" w:eastAsia="宋体" w:hAnsi="Courier New" w:cs="Courier New"/>
+          <w:b/>
+          <w:bCs/>
+          <w:kern w:val="0"/>
+          <w:szCs w:val="21"/>
+        </w:rPr>
+        <w:t>git cherry-pick &lt;commitId&gt;</w:t>
+      </w:r>
+      <w:r>
+        <w:rPr>
+          <w:rFonts w:ascii="Courier New" w:eastAsia="宋体" w:hAnsi="Courier New" w:cs="Courier New"/>
+          <w:b/>
+          <w:bCs/>
+          <w:kern w:val="0"/>
+          <w:szCs w:val="21"/>
+        </w:rPr>
+        <w:t xml:space="preserve"> </w:t>
       </w:r>
       <w:r>
         <w:rPr>
           <w:rFonts w:ascii="Courier New" w:eastAsia="宋体" w:hAnsi="Courier New" w:cs="Courier New" w:hint="eastAsia"/>
-          <w:b/>
-          <w:bCs/>
-          <w:kern w:val="0"/>
-          <w:szCs w:val="21"/>
-        </w:rPr>
-        <w:t>&lt;</w:t>
-      </w:r>
-      <w:r>
-        <w:rPr>
-          <w:rFonts w:ascii="Courier New" w:eastAsia="宋体" w:hAnsi="Courier New" w:cs="Courier New"/>
-          <w:b/>
-          <w:bCs/>
-          <w:kern w:val="0"/>
-          <w:szCs w:val="21"/>
-        </w:rPr>
-        <w:t>commitId&gt;</w:t>
-      </w:r>
-      <w:r>
-        <w:rPr>
-          <w:rFonts w:ascii="Courier New" w:eastAsia="宋体" w:hAnsi="Courier New" w:cs="Courier New" w:hint="eastAsia"/>
-          <w:b/>
-          <w:bCs/>
-          <w:kern w:val="0"/>
-          <w:szCs w:val="21"/>
-        </w:rPr>
-        <w:t>.</w:t>
-      </w:r>
-      <w:r>
-        <w:rPr>
-          <w:rFonts w:ascii="Courier New" w:eastAsia="宋体" w:hAnsi="Courier New" w:cs="Courier New"/>
-          <w:b/>
-          <w:bCs/>
-          <w:kern w:val="0"/>
-          <w:szCs w:val="21"/>
-        </w:rPr>
-        <w:t>.</w:t>
-      </w:r>
-      <w:r>
-        <w:rPr>
-          <w:rFonts w:ascii="Courier New" w:eastAsia="宋体" w:hAnsi="Courier New" w:cs="Courier New"/>
-          <w:b/>
-          <w:bCs/>
-          <w:kern w:val="0"/>
-          <w:szCs w:val="21"/>
-        </w:rPr>
-        <w:t xml:space="preserve">&lt;commitId&gt; </w:t>
-      </w:r>
-      <w:r>
-        <w:rPr>
-          <w:rFonts w:ascii="宋体" w:eastAsia="宋体" w:hAnsi="宋体" w:hint="eastAsia"/>
-        </w:rPr>
-        <w:t>批量</w:t>
-      </w:r>
-      <w:r>
-        <w:rPr>
-          <w:rFonts w:ascii="宋体" w:eastAsia="宋体" w:hAnsi="宋体" w:hint="eastAsia"/>
-        </w:rPr>
-        <w:t>分拣</w:t>
-      </w:r>
-      <w:r>
-        <w:rPr>
-          <w:rFonts w:ascii="宋体" w:eastAsia="宋体" w:hAnsi="宋体" w:hint="eastAsia"/>
-        </w:rPr>
-        <w:t>操作</w:t>
-      </w:r>
-      <w:r>
-        <w:rPr>
-          <w:rFonts w:ascii="宋体" w:eastAsia="宋体" w:hAnsi="宋体" w:hint="eastAsia"/>
-        </w:rPr>
-        <w:t>（</w:t>
-      </w:r>
-      <w:r>
-        <w:rPr>
-          <w:rFonts w:ascii="宋体" w:eastAsia="宋体" w:hAnsi="宋体" w:hint="eastAsia"/>
-        </w:rPr>
-        <w:t>左闭右开</w:t>
-      </w:r>
-      <w:r>
-        <w:rPr>
-          <w:rFonts w:ascii="宋体" w:eastAsia="宋体" w:hAnsi="宋体" w:hint="eastAsia"/>
-        </w:rPr>
-        <w:t>）</w:t>
-      </w:r>
-    </w:p>
-    <w:p>
-      <w:pPr>
-        <w:rPr>
-          <w:rFonts w:ascii="Courier New" w:eastAsia="宋体" w:hAnsi="Courier New" w:cs="Courier New"/>
-          <w:b/>
-          <w:bCs/>
-          <w:kern w:val="0"/>
-          <w:szCs w:val="21"/>
-        </w:rPr>
-      </w:pPr>
-      <w:r>
-        <w:rPr>
-          <w:rFonts w:ascii="Courier New" w:eastAsia="宋体" w:hAnsi="Courier New" w:cs="Courier New"/>
-          <w:b/>
-          <w:bCs/>
-          <w:kern w:val="0"/>
-          <w:szCs w:val="21"/>
-        </w:rPr>
-        <w:t>git cherry-pick –-continue</w:t>
-      </w:r>
-      <w:r>
-        <w:rPr>
-          <w:rFonts w:ascii="Courier New" w:eastAsia="宋体" w:hAnsi="Courier New" w:cs="Courier New"/>
-          <w:b/>
-          <w:bCs/>
-          <w:kern w:val="0"/>
-          <w:szCs w:val="21"/>
-        </w:rPr>
-        <w:t xml:space="preserve"> </w:t>
-      </w:r>
-      <w:r>
-        <w:rPr>
-          <w:rFonts w:ascii="Courier New" w:eastAsia="宋体" w:hAnsi="Courier New" w:cs="Courier New"/>
-          <w:b/>
-          <w:bCs/>
-          <w:kern w:val="0"/>
-          <w:szCs w:val="21"/>
-        </w:rPr>
-        <w:t xml:space="preserve">| </w:t>
-      </w:r>
-      <w:r>
-        <w:rPr>
-          <w:rFonts w:ascii="Courier New" w:eastAsia="宋体" w:hAnsi="Courier New" w:cs="Courier New"/>
-          <w:b/>
-          <w:bCs/>
-          <w:kern w:val="0"/>
-          <w:szCs w:val="21"/>
-        </w:rPr>
-        <w:t>–</w:t>
-      </w:r>
-      <w:r>
-        <w:rPr>
-          <w:rFonts w:ascii="Courier New" w:eastAsia="宋体" w:hAnsi="Courier New" w:cs="Courier New"/>
-          <w:b/>
-          <w:bCs/>
-          <w:kern w:val="0"/>
-          <w:szCs w:val="21"/>
-        </w:rPr>
-        <w:t>-</w:t>
-      </w:r>
-      <w:r>
-        <w:rPr>
-          <w:rFonts w:ascii="Courier New" w:eastAsia="宋体" w:hAnsi="Courier New" w:cs="Courier New"/>
-          <w:b/>
-          <w:bCs/>
-          <w:kern w:val="0"/>
-          <w:szCs w:val="21"/>
-        </w:rPr>
-        <w:t>abort</w:t>
-      </w:r>
-      <w:r>
-        <w:rPr>
-          <w:rFonts w:ascii="Courier New" w:eastAsia="宋体" w:hAnsi="Courier New" w:cs="Courier New"/>
-          <w:b/>
-          <w:bCs/>
-          <w:kern w:val="0"/>
-          <w:szCs w:val="21"/>
-        </w:rPr>
-        <w:t xml:space="preserve"> </w:t>
-      </w:r>
-      <w:r>
-        <w:rPr>
-          <w:rFonts w:ascii="Courier New" w:eastAsia="宋体" w:hAnsi="Courier New" w:cs="Courier New" w:hint="eastAsia"/>
-          <w:b/>
-          <w:bCs/>
-          <w:kern w:val="0"/>
-          <w:szCs w:val="21"/>
-        </w:rPr>
-        <w:t>|</w:t>
-      </w:r>
-      <w:r>
-        <w:rPr>
-          <w:rFonts w:ascii="Courier New" w:eastAsia="宋体" w:hAnsi="Courier New" w:cs="Courier New"/>
-          <w:b/>
-          <w:bCs/>
-          <w:kern w:val="0"/>
-          <w:szCs w:val="21"/>
-        </w:rPr>
-        <w:t xml:space="preserve"> </w:t>
-      </w:r>
-      <w:r>
-        <w:rPr>
-          <w:rFonts w:ascii="Courier New" w:eastAsia="宋体" w:hAnsi="Courier New" w:cs="Courier New"/>
-          <w:b/>
-          <w:bCs/>
-          <w:kern w:val="0"/>
-          <w:szCs w:val="21"/>
-        </w:rPr>
-        <w:t>–</w:t>
-      </w:r>
-      <w:r>
-        <w:rPr>
-          <w:rFonts w:ascii="Courier New" w:eastAsia="宋体" w:hAnsi="Courier New" w:cs="Courier New"/>
-          <w:b/>
-          <w:bCs/>
-          <w:kern w:val="0"/>
-          <w:szCs w:val="21"/>
-        </w:rPr>
-        <w:t>-</w:t>
-      </w:r>
-      <w:r>
-        <w:rPr>
-          <w:rFonts w:ascii="Courier New" w:eastAsia="宋体" w:hAnsi="Courier New" w:cs="Courier New"/>
-          <w:b/>
-          <w:bCs/>
-          <w:kern w:val="0"/>
-          <w:szCs w:val="21"/>
-        </w:rPr>
-        <w:t>quit</w:t>
-      </w:r>
-    </w:p>
-    <w:p>
-      <w:pPr>
-        <w:rPr>
-          <w:rFonts w:ascii="Courier New" w:eastAsia="宋体" w:hAnsi="Courier New" w:cs="Courier New"/>
-          <w:b/>
-          <w:bCs/>
-          <w:kern w:val="0"/>
-          <w:szCs w:val="21"/>
-        </w:rPr>
-      </w:pPr>
-    </w:p>
-    <w:p>
-      <w:pPr>
-        <w:rPr>
-          <w:rFonts w:ascii="宋体" w:eastAsia="宋体" w:hAnsi="宋体"/>
-        </w:rPr>
-      </w:pPr>
-      <w:r>
-        <w:rPr>
-          <w:rFonts w:ascii="宋体" w:eastAsia="宋体" w:hAnsi="宋体" w:hint="eastAsia"/>
-        </w:rPr>
-        <w:t>3</w:t>
-      </w:r>
-      <w:r>
-        <w:rPr>
-          <w:rFonts w:ascii="宋体" w:eastAsia="宋体" w:hAnsi="宋体"/>
-        </w:rPr>
-        <w:t xml:space="preserve">.2 </w:t>
-      </w:r>
-      <w:r>
-        <w:rPr>
-          <w:rFonts w:ascii="宋体" w:eastAsia="宋体" w:hAnsi="宋体" w:hint="eastAsia"/>
-        </w:rPr>
-        <w:t>git</w:t>
-      </w:r>
-      <w:r>
-        <w:rPr>
-          <w:rFonts w:ascii="宋体" w:eastAsia="宋体" w:hAnsi="宋体"/>
-        </w:rPr>
-        <w:t xml:space="preserve"> rebase</w:t>
-      </w:r>
-      <w:r>
-        <w:rPr>
-          <w:rFonts w:ascii="宋体" w:eastAsia="宋体" w:hAnsi="宋体" w:hint="eastAsia"/>
-        </w:rPr>
-        <w:t>的用法</w:t>
+          <w:bCs/>
+          <w:kern w:val="0"/>
+          <w:szCs w:val="21"/>
+        </w:rPr>
+        <w:t>分拣某个版本，并自动合并</w:t>
       </w:r>
     </w:p>
     <w:p>
@@ -7187,6 +6921,368 @@
       </w:pPr>
       <w:r>
         <w:rPr>
+          <w:rFonts w:ascii="Courier New" w:eastAsia="宋体" w:hAnsi="Courier New" w:cs="Courier New"/>
+          <w:b/>
+          <w:bCs/>
+          <w:kern w:val="0"/>
+          <w:szCs w:val="21"/>
+        </w:rPr>
+        <w:t xml:space="preserve">git cherry-pick </w:t>
+      </w:r>
+      <w:r>
+        <w:rPr>
+          <w:rFonts w:ascii="Courier New" w:eastAsia="宋体" w:hAnsi="Courier New" w:cs="Courier New"/>
+          <w:b/>
+          <w:bCs/>
+          <w:kern w:val="0"/>
+          <w:szCs w:val="21"/>
+        </w:rPr>
+        <w:t>–</w:t>
+      </w:r>
+      <w:r>
+        <w:rPr>
+          <w:rFonts w:ascii="Courier New" w:eastAsia="宋体" w:hAnsi="Courier New" w:cs="Courier New" w:hint="eastAsia"/>
+          <w:b/>
+          <w:bCs/>
+          <w:kern w:val="0"/>
+          <w:szCs w:val="21"/>
+        </w:rPr>
+        <w:t xml:space="preserve">n </w:t>
+      </w:r>
+      <w:r>
+        <w:rPr>
+          <w:rFonts w:ascii="Courier New" w:eastAsia="宋体" w:hAnsi="Courier New" w:cs="Courier New"/>
+          <w:b/>
+          <w:bCs/>
+          <w:kern w:val="0"/>
+          <w:szCs w:val="21"/>
+        </w:rPr>
+        <w:t>&lt;commitId&gt;</w:t>
+      </w:r>
+      <w:r>
+        <w:rPr>
+          <w:rFonts w:ascii="Courier New" w:eastAsia="宋体" w:hAnsi="Courier New" w:cs="Courier New"/>
+          <w:b/>
+          <w:bCs/>
+          <w:kern w:val="0"/>
+          <w:szCs w:val="21"/>
+        </w:rPr>
+        <w:t xml:space="preserve"> </w:t>
+      </w:r>
+      <w:r>
+        <w:rPr>
+          <w:rFonts w:ascii="Courier New" w:eastAsia="宋体" w:hAnsi="Courier New" w:cs="Courier New" w:hint="eastAsia"/>
+          <w:bCs/>
+          <w:kern w:val="0"/>
+          <w:szCs w:val="21"/>
+        </w:rPr>
+        <w:t>分拣某个版本，不并自动合并</w:t>
+      </w:r>
+    </w:p>
+    <w:p>
+      <w:pPr>
+        <w:rPr>
+          <w:rFonts w:ascii="宋体" w:eastAsia="宋体" w:hAnsi="宋体"/>
+        </w:rPr>
+      </w:pPr>
+      <w:r>
+        <w:rPr>
+          <w:rFonts w:ascii="Courier New" w:eastAsia="宋体" w:hAnsi="Courier New" w:cs="Courier New" w:hint="eastAsia"/>
+          <w:b/>
+          <w:bCs/>
+          <w:kern w:val="0"/>
+          <w:szCs w:val="21"/>
+        </w:rPr>
+        <w:t>g</w:t>
+      </w:r>
+      <w:r>
+        <w:rPr>
+          <w:rFonts w:ascii="Courier New" w:eastAsia="宋体" w:hAnsi="Courier New" w:cs="Courier New"/>
+          <w:b/>
+          <w:bCs/>
+          <w:kern w:val="0"/>
+          <w:szCs w:val="21"/>
+        </w:rPr>
+        <w:t xml:space="preserve">it cherry-pick </w:t>
+      </w:r>
+      <w:r>
+        <w:rPr>
+          <w:rFonts w:ascii="Courier New" w:eastAsia="宋体" w:hAnsi="Courier New" w:cs="Courier New" w:hint="eastAsia"/>
+          <w:b/>
+          <w:bCs/>
+          <w:kern w:val="0"/>
+          <w:szCs w:val="21"/>
+        </w:rPr>
+        <w:t>&lt;</w:t>
+      </w:r>
+      <w:r>
+        <w:rPr>
+          <w:rFonts w:ascii="Courier New" w:eastAsia="宋体" w:hAnsi="Courier New" w:cs="Courier New"/>
+          <w:b/>
+          <w:bCs/>
+          <w:kern w:val="0"/>
+          <w:szCs w:val="21"/>
+        </w:rPr>
+        <w:t>commitId&gt;</w:t>
+      </w:r>
+      <w:r>
+        <w:rPr>
+          <w:rFonts w:ascii="Courier New" w:eastAsia="宋体" w:hAnsi="Courier New" w:cs="Courier New" w:hint="eastAsia"/>
+          <w:b/>
+          <w:bCs/>
+          <w:kern w:val="0"/>
+          <w:szCs w:val="21"/>
+        </w:rPr>
+        <w:t>.</w:t>
+      </w:r>
+      <w:r>
+        <w:rPr>
+          <w:rFonts w:ascii="Courier New" w:eastAsia="宋体" w:hAnsi="Courier New" w:cs="Courier New"/>
+          <w:b/>
+          <w:bCs/>
+          <w:kern w:val="0"/>
+          <w:szCs w:val="21"/>
+        </w:rPr>
+        <w:t>.</w:t>
+      </w:r>
+      <w:r>
+        <w:rPr>
+          <w:rFonts w:ascii="Courier New" w:eastAsia="宋体" w:hAnsi="Courier New" w:cs="Courier New"/>
+          <w:b/>
+          <w:bCs/>
+          <w:kern w:val="0"/>
+          <w:szCs w:val="21"/>
+        </w:rPr>
+        <w:t xml:space="preserve">&lt;commitId&gt; </w:t>
+      </w:r>
+      <w:r>
+        <w:rPr>
+          <w:rFonts w:ascii="宋体" w:eastAsia="宋体" w:hAnsi="宋体" w:hint="eastAsia"/>
+        </w:rPr>
+        <w:t>批量</w:t>
+      </w:r>
+      <w:r>
+        <w:rPr>
+          <w:rFonts w:ascii="宋体" w:eastAsia="宋体" w:hAnsi="宋体" w:hint="eastAsia"/>
+        </w:rPr>
+        <w:t>分拣</w:t>
+      </w:r>
+      <w:r>
+        <w:rPr>
+          <w:rFonts w:ascii="宋体" w:eastAsia="宋体" w:hAnsi="宋体" w:hint="eastAsia"/>
+        </w:rPr>
+        <w:t>操作</w:t>
+      </w:r>
+      <w:r>
+        <w:rPr>
+          <w:rFonts w:ascii="宋体" w:eastAsia="宋体" w:hAnsi="宋体" w:hint="eastAsia"/>
+        </w:rPr>
+        <w:t>（</w:t>
+      </w:r>
+      <w:r>
+        <w:rPr>
+          <w:rFonts w:ascii="宋体" w:eastAsia="宋体" w:hAnsi="宋体" w:hint="eastAsia"/>
+        </w:rPr>
+        <w:t>左闭右开</w:t>
+      </w:r>
+      <w:r>
+        <w:rPr>
+          <w:rFonts w:ascii="宋体" w:eastAsia="宋体" w:hAnsi="宋体" w:hint="eastAsia"/>
+        </w:rPr>
+        <w:t>）</w:t>
+      </w:r>
+    </w:p>
+    <w:p>
+      <w:pPr>
+        <w:rPr>
+          <w:rFonts w:ascii="Courier New" w:eastAsia="宋体" w:hAnsi="Courier New" w:cs="Courier New"/>
+          <w:b/>
+          <w:bCs/>
+          <w:kern w:val="0"/>
+          <w:szCs w:val="21"/>
+        </w:rPr>
+      </w:pPr>
+      <w:r>
+        <w:rPr>
+          <w:rFonts w:ascii="Courier New" w:eastAsia="宋体" w:hAnsi="Courier New" w:cs="Courier New"/>
+          <w:b/>
+          <w:bCs/>
+          <w:kern w:val="0"/>
+          <w:szCs w:val="21"/>
+        </w:rPr>
+        <w:t>git cherry-pick –-continue</w:t>
+      </w:r>
+      <w:r>
+        <w:rPr>
+          <w:rFonts w:ascii="Courier New" w:eastAsia="宋体" w:hAnsi="Courier New" w:cs="Courier New"/>
+          <w:b/>
+          <w:bCs/>
+          <w:kern w:val="0"/>
+          <w:szCs w:val="21"/>
+        </w:rPr>
+        <w:t xml:space="preserve"> </w:t>
+      </w:r>
+      <w:r>
+        <w:rPr>
+          <w:rFonts w:ascii="Courier New" w:eastAsia="宋体" w:hAnsi="Courier New" w:cs="Courier New"/>
+          <w:b/>
+          <w:bCs/>
+          <w:kern w:val="0"/>
+          <w:szCs w:val="21"/>
+        </w:rPr>
+        <w:t xml:space="preserve">| </w:t>
+      </w:r>
+      <w:r>
+        <w:rPr>
+          <w:rFonts w:ascii="Courier New" w:eastAsia="宋体" w:hAnsi="Courier New" w:cs="Courier New"/>
+          <w:b/>
+          <w:bCs/>
+          <w:kern w:val="0"/>
+          <w:szCs w:val="21"/>
+        </w:rPr>
+        <w:t>–</w:t>
+      </w:r>
+      <w:r>
+        <w:rPr>
+          <w:rFonts w:ascii="Courier New" w:eastAsia="宋体" w:hAnsi="Courier New" w:cs="Courier New"/>
+          <w:b/>
+          <w:bCs/>
+          <w:kern w:val="0"/>
+          <w:szCs w:val="21"/>
+        </w:rPr>
+        <w:t>-</w:t>
+      </w:r>
+      <w:r>
+        <w:rPr>
+          <w:rFonts w:ascii="Courier New" w:eastAsia="宋体" w:hAnsi="Courier New" w:cs="Courier New"/>
+          <w:b/>
+          <w:bCs/>
+          <w:kern w:val="0"/>
+          <w:szCs w:val="21"/>
+        </w:rPr>
+        <w:t>abort</w:t>
+      </w:r>
+      <w:r>
+        <w:rPr>
+          <w:rFonts w:ascii="Courier New" w:eastAsia="宋体" w:hAnsi="Courier New" w:cs="Courier New"/>
+          <w:b/>
+          <w:bCs/>
+          <w:kern w:val="0"/>
+          <w:szCs w:val="21"/>
+        </w:rPr>
+        <w:t xml:space="preserve"> </w:t>
+      </w:r>
+      <w:r>
+        <w:rPr>
+          <w:rFonts w:ascii="Courier New" w:eastAsia="宋体" w:hAnsi="Courier New" w:cs="Courier New" w:hint="eastAsia"/>
+          <w:b/>
+          <w:bCs/>
+          <w:kern w:val="0"/>
+          <w:szCs w:val="21"/>
+        </w:rPr>
+        <w:t>|</w:t>
+      </w:r>
+      <w:r>
+        <w:rPr>
+          <w:rFonts w:ascii="Courier New" w:eastAsia="宋体" w:hAnsi="Courier New" w:cs="Courier New"/>
+          <w:b/>
+          <w:bCs/>
+          <w:kern w:val="0"/>
+          <w:szCs w:val="21"/>
+        </w:rPr>
+        <w:t xml:space="preserve"> </w:t>
+      </w:r>
+      <w:r>
+        <w:rPr>
+          <w:rFonts w:ascii="Courier New" w:eastAsia="宋体" w:hAnsi="Courier New" w:cs="Courier New"/>
+          <w:b/>
+          <w:bCs/>
+          <w:kern w:val="0"/>
+          <w:szCs w:val="21"/>
+        </w:rPr>
+        <w:t>–</w:t>
+      </w:r>
+      <w:r>
+        <w:rPr>
+          <w:rFonts w:ascii="Courier New" w:eastAsia="宋体" w:hAnsi="Courier New" w:cs="Courier New"/>
+          <w:b/>
+          <w:bCs/>
+          <w:kern w:val="0"/>
+          <w:szCs w:val="21"/>
+        </w:rPr>
+        <w:t>-</w:t>
+      </w:r>
+      <w:r>
+        <w:rPr>
+          <w:rFonts w:ascii="Courier New" w:eastAsia="宋体" w:hAnsi="Courier New" w:cs="Courier New"/>
+          <w:b/>
+          <w:bCs/>
+          <w:kern w:val="0"/>
+          <w:szCs w:val="21"/>
+        </w:rPr>
+        <w:t>quit</w:t>
+      </w:r>
+    </w:p>
+    <w:p>
+      <w:pPr>
+        <w:rPr>
+          <w:rFonts w:ascii="Courier New" w:eastAsia="宋体" w:hAnsi="Courier New" w:cs="Courier New"/>
+          <w:b/>
+          <w:bCs/>
+          <w:kern w:val="0"/>
+          <w:szCs w:val="21"/>
+        </w:rPr>
+      </w:pPr>
+    </w:p>
+    <w:p>
+      <w:pPr>
+        <w:rPr>
+          <w:rFonts w:ascii="宋体" w:eastAsia="宋体" w:hAnsi="宋体"/>
+        </w:rPr>
+      </w:pPr>
+      <w:r>
+        <w:rPr>
+          <w:rFonts w:ascii="宋体" w:eastAsia="宋体" w:hAnsi="宋体" w:hint="eastAsia"/>
+        </w:rPr>
+        <w:t>3</w:t>
+      </w:r>
+      <w:r>
+        <w:rPr>
+          <w:rFonts w:ascii="宋体" w:eastAsia="宋体" w:hAnsi="宋体"/>
+        </w:rPr>
+        <w:t xml:space="preserve">.2 </w:t>
+      </w:r>
+      <w:r>
+        <w:rPr>
+          <w:rFonts w:ascii="宋体" w:eastAsia="宋体" w:hAnsi="宋体" w:hint="eastAsia"/>
+        </w:rPr>
+        <w:t>git</w:t>
+      </w:r>
+      <w:r>
+        <w:rPr>
+          <w:rFonts w:ascii="宋体" w:eastAsia="宋体" w:hAnsi="宋体"/>
+        </w:rPr>
+        <w:t xml:space="preserve"> rebase</w:t>
+      </w:r>
+      <w:r>
+        <w:rPr>
+          <w:rFonts w:ascii="宋体" w:eastAsia="宋体" w:hAnsi="宋体" w:hint="eastAsia"/>
+        </w:rPr>
+        <w:t>的用法</w:t>
+      </w:r>
+    </w:p>
+    <w:p>
+      <w:pPr>
+        <w:widowControl/>
+        <w:jc w:val="left"/>
+        <w:rPr>
+          <w:rFonts w:ascii="宋体" w:eastAsia="宋体" w:hAnsi="宋体" w:cs="宋体"/>
+          <w:kern w:val="0"/>
+          <w:szCs w:val="21"/>
+        </w:rPr>
+      </w:pPr>
+      <w:r>
+        <w:rPr>
           <w:rFonts w:ascii="宋体" w:eastAsia="宋体" w:hAnsi="宋体"/>
         </w:rPr>
         <w:tab/>
@@ -7759,6 +7855,7 @@
           <w:rFonts w:ascii="宋体" w:eastAsia="宋体" w:hAnsi="宋体" w:hint="eastAsia"/>
           <w:color w:val="000000" w:themeColor="text1"/>
         </w:rPr>
+        <w:lastRenderedPageBreak/>
         <w:t>（5）如果遇到提交已经</w:t>
       </w:r>
       <w:r>
@@ -7781,7 +7878,6 @@
           <w:rFonts w:ascii="宋体" w:eastAsia="宋体" w:hAnsi="宋体" w:hint="eastAsia"/>
           <w:color w:val="000000" w:themeColor="text1"/>
         </w:rPr>
-        <w:lastRenderedPageBreak/>
         <w:t>（6）如果在提交过程中遇到冲突，则变基过程暂停。用户解决冲突后，执行</w:t>
       </w:r>
       <w:r>
@@ -8332,7 +8428,7 @@
     <w:p>
       <w:r>
         <w:pict>
-          <v:shape id="_x0000_i1032" type="#_x0000_t75" style="width:414.5pt;height:136pt">
+          <v:shape id="_x0000_i1032" type="#_x0000_t75" style="width:414.45pt;height:135.85pt">
             <v:imagedata r:id="rId15" o:title="QQ截图20191124221852"/>
           </v:shape>
         </w:pict>
@@ -8743,6 +8839,7 @@
         <w:rPr>
           <w:rFonts w:ascii="宋体" w:eastAsia="宋体" w:hAnsi="宋体" w:hint="eastAsia"/>
         </w:rPr>
+        <w:lastRenderedPageBreak/>
         <w:t>1</w:t>
       </w:r>
       <w:r>
@@ -8760,9 +8857,8 @@
     </w:p>
     <w:p>
       <w:r>
-        <w:lastRenderedPageBreak/>
         <w:pict>
-          <v:shape id="_x0000_i1033" type="#_x0000_t75" style="width:415pt;height:178pt">
+          <v:shape id="_x0000_i1033" type="#_x0000_t75" style="width:415.1pt;height:177.8pt">
             <v:imagedata r:id="rId16" o:title="QQ截图20191124223656"/>
           </v:shape>
         </w:pict>
@@ -8827,7 +8923,7 @@
     <w:p>
       <w:r>
         <w:pict>
-          <v:shape id="_x0000_i1034" type="#_x0000_t75" style="width:415pt;height:189.5pt">
+          <v:shape id="_x0000_i1034" type="#_x0000_t75" style="width:414.45pt;height:189.7pt">
             <v:imagedata r:id="rId17" o:title="QQ截图20191124223818"/>
           </v:shape>
         </w:pict>
@@ -8902,8 +8998,9 @@
     </w:p>
     <w:p>
       <w:r>
+        <w:lastRenderedPageBreak/>
         <w:pict>
-          <v:shape id="_x0000_i1035" type="#_x0000_t75" style="width:414.5pt;height:189.5pt">
+          <v:shape id="_x0000_i1035" type="#_x0000_t75" style="width:414.45pt;height:189.7pt">
             <v:imagedata r:id="rId18" o:title="QQ截图20191124225950"/>
           </v:shape>
         </w:pict>
@@ -8935,7 +9032,6 @@
               <w:rPr>
                 <w:rFonts w:ascii="宋体" w:eastAsia="宋体" w:hAnsi="宋体" w:hint="eastAsia"/>
               </w:rPr>
-              <w:lastRenderedPageBreak/>
               <w:t>同步方式</w:t>
             </w:r>
           </w:p>
@@ -9659,6 +9755,7 @@
         <w:rPr>
           <w:rFonts w:ascii="宋体" w:eastAsia="宋体" w:hAnsi="宋体" w:hint="eastAsia"/>
         </w:rPr>
+        <w:lastRenderedPageBreak/>
         <w:t>（2）</w:t>
       </w:r>
       <w:r>
@@ -9713,15 +9810,17 @@
           <w:rFonts w:ascii="Courier New" w:eastAsia="宋体" w:hAnsi="Courier New" w:cs="Courier New"/>
           <w:b/>
           <w:bCs/>
-          <w:kern w:val="0"/>
-          <w:szCs w:val="21"/>
-        </w:rPr>
-      </w:pPr>
-      <w:r>
-        <w:rPr>
-          <w:rFonts w:ascii="Courier New" w:eastAsia="宋体" w:hAnsi="Courier New" w:cs="Courier New"/>
-          <w:b/>
-          <w:bCs/>
+          <w:color w:val="FF0000"/>
+          <w:kern w:val="0"/>
+          <w:szCs w:val="21"/>
+        </w:rPr>
+      </w:pPr>
+      <w:r>
+        <w:rPr>
+          <w:rFonts w:ascii="Courier New" w:eastAsia="宋体" w:hAnsi="Courier New" w:cs="Courier New"/>
+          <w:b/>
+          <w:bCs/>
+          <w:color w:val="FF0000"/>
           <w:kern w:val="0"/>
           <w:szCs w:val="21"/>
         </w:rPr>
@@ -9734,15 +9833,17 @@
           <w:rFonts w:ascii="Courier New" w:eastAsia="宋体" w:hAnsi="Courier New" w:cs="Courier New"/>
           <w:b/>
           <w:bCs/>
-          <w:kern w:val="0"/>
-          <w:szCs w:val="21"/>
-        </w:rPr>
-      </w:pPr>
-      <w:r>
-        <w:rPr>
-          <w:rFonts w:ascii="Courier New" w:eastAsia="宋体" w:hAnsi="Courier New" w:cs="Courier New"/>
-          <w:b/>
-          <w:bCs/>
+          <w:color w:val="FF0000"/>
+          <w:kern w:val="0"/>
+          <w:szCs w:val="21"/>
+        </w:rPr>
+      </w:pPr>
+      <w:r>
+        <w:rPr>
+          <w:rFonts w:ascii="Courier New" w:eastAsia="宋体" w:hAnsi="Courier New" w:cs="Courier New"/>
+          <w:b/>
+          <w:bCs/>
+          <w:color w:val="FF0000"/>
           <w:kern w:val="0"/>
           <w:szCs w:val="21"/>
         </w:rPr>
@@ -9776,15 +9877,17 @@
           <w:rFonts w:ascii="Courier New" w:eastAsia="宋体" w:hAnsi="Courier New" w:cs="Courier New"/>
           <w:b/>
           <w:bCs/>
-          <w:kern w:val="0"/>
-          <w:szCs w:val="21"/>
-        </w:rPr>
-      </w:pPr>
-      <w:r>
-        <w:rPr>
-          <w:rFonts w:ascii="Courier New" w:eastAsia="宋体" w:hAnsi="Courier New" w:cs="Courier New"/>
-          <w:b/>
-          <w:bCs/>
+          <w:color w:val="FF0000"/>
+          <w:kern w:val="0"/>
+          <w:szCs w:val="21"/>
+        </w:rPr>
+      </w:pPr>
+      <w:r>
+        <w:rPr>
+          <w:rFonts w:ascii="Courier New" w:eastAsia="宋体" w:hAnsi="Courier New" w:cs="Courier New"/>
+          <w:b/>
+          <w:bCs/>
+          <w:color w:val="FF0000"/>
           <w:kern w:val="0"/>
           <w:szCs w:val="21"/>
         </w:rPr>
@@ -9797,15 +9900,17 @@
           <w:rFonts w:ascii="Courier New" w:eastAsia="宋体" w:hAnsi="Courier New" w:cs="Courier New"/>
           <w:b/>
           <w:bCs/>
-          <w:kern w:val="0"/>
-          <w:szCs w:val="21"/>
-        </w:rPr>
-      </w:pPr>
-      <w:r>
-        <w:rPr>
-          <w:rFonts w:ascii="Courier New" w:eastAsia="宋体" w:hAnsi="Courier New" w:cs="Courier New"/>
-          <w:b/>
-          <w:bCs/>
+          <w:color w:val="FF0000"/>
+          <w:kern w:val="0"/>
+          <w:szCs w:val="21"/>
+        </w:rPr>
+      </w:pPr>
+      <w:r>
+        <w:rPr>
+          <w:rFonts w:ascii="Courier New" w:eastAsia="宋体" w:hAnsi="Courier New" w:cs="Courier New"/>
+          <w:b/>
+          <w:bCs/>
+          <w:color w:val="FF0000"/>
           <w:kern w:val="0"/>
           <w:szCs w:val="21"/>
         </w:rPr>
@@ -9818,15 +9923,17 @@
           <w:rFonts w:ascii="Courier New" w:eastAsia="宋体" w:hAnsi="Courier New" w:cs="Courier New"/>
           <w:b/>
           <w:bCs/>
-          <w:kern w:val="0"/>
-          <w:szCs w:val="21"/>
-        </w:rPr>
-      </w:pPr>
-      <w:r>
-        <w:rPr>
-          <w:rFonts w:ascii="Courier New" w:eastAsia="宋体" w:hAnsi="Courier New" w:cs="Courier New"/>
-          <w:b/>
-          <w:bCs/>
+          <w:color w:val="FF0000"/>
+          <w:kern w:val="0"/>
+          <w:szCs w:val="21"/>
+        </w:rPr>
+      </w:pPr>
+      <w:r>
+        <w:rPr>
+          <w:rFonts w:ascii="Courier New" w:eastAsia="宋体" w:hAnsi="Courier New" w:cs="Courier New"/>
+          <w:b/>
+          <w:bCs/>
+          <w:color w:val="FF0000"/>
           <w:kern w:val="0"/>
           <w:szCs w:val="21"/>
         </w:rPr>
@@ -9837,6 +9944,7 @@
           <w:rFonts w:ascii="Courier New" w:eastAsia="宋体" w:hAnsi="Courier New" w:cs="Courier New"/>
           <w:b/>
           <w:bCs/>
+          <w:color w:val="FF0000"/>
           <w:kern w:val="0"/>
           <w:szCs w:val="21"/>
         </w:rPr>
@@ -9847,6 +9955,7 @@
           <w:rFonts w:ascii="Courier New" w:eastAsia="宋体" w:hAnsi="Courier New" w:cs="Courier New"/>
           <w:b/>
           <w:bCs/>
+          <w:color w:val="FF0000"/>
           <w:kern w:val="0"/>
           <w:szCs w:val="21"/>
         </w:rPr>
@@ -9857,6 +9966,7 @@
           <w:rFonts w:ascii="Courier New" w:eastAsia="宋体" w:hAnsi="Courier New" w:cs="Courier New"/>
           <w:b/>
           <w:bCs/>
+          <w:color w:val="FF0000"/>
           <w:kern w:val="0"/>
           <w:szCs w:val="21"/>
         </w:rPr>
@@ -9867,6 +9977,7 @@
           <w:rFonts w:ascii="Courier New" w:eastAsia="宋体" w:hAnsi="Courier New" w:cs="Courier New"/>
           <w:b/>
           <w:bCs/>
+          <w:color w:val="FF0000"/>
           <w:kern w:val="0"/>
           <w:szCs w:val="21"/>
         </w:rPr>
@@ -9877,13 +9988,15 @@
       <w:pPr>
         <w:rPr>
           <w:rFonts w:ascii="宋体" w:eastAsia="宋体" w:hAnsi="宋体"/>
-        </w:rPr>
-      </w:pPr>
-      <w:r>
-        <w:rPr>
-          <w:rFonts w:ascii="Courier New" w:eastAsia="宋体" w:hAnsi="Courier New" w:cs="Courier New"/>
-          <w:b/>
-          <w:bCs/>
+          <w:color w:val="FF0000"/>
+        </w:rPr>
+      </w:pPr>
+      <w:r>
+        <w:rPr>
+          <w:rFonts w:ascii="Courier New" w:eastAsia="宋体" w:hAnsi="Courier New" w:cs="Courier New"/>
+          <w:b/>
+          <w:bCs/>
+          <w:color w:val="FF0000"/>
           <w:kern w:val="0"/>
           <w:szCs w:val="21"/>
         </w:rPr>
@@ -9892,12 +10005,182 @@
       <w:r>
         <w:rPr>
           <w:rFonts w:ascii="宋体" w:eastAsia="宋体" w:hAnsi="宋体" w:hint="eastAsia"/>
+          <w:color w:val="FF0000"/>
         </w:rPr>
         <w:t>查看哪些提交领先（未被推送到上游跟踪分支中）</w:t>
       </w:r>
     </w:p>
     <w:p>
       <w:pPr>
+        <w:rPr>
+          <w:rFonts w:ascii="宋体" w:eastAsia="宋体" w:hAnsi="宋体"/>
+          <w:color w:val="FF0000"/>
+        </w:rPr>
+      </w:pPr>
+      <w:r>
+        <w:rPr>
+          <w:rFonts w:ascii="Courier New" w:eastAsia="宋体" w:hAnsi="Courier New" w:cs="Courier New"/>
+          <w:b/>
+          <w:bCs/>
+          <w:color w:val="FF0000"/>
+          <w:kern w:val="0"/>
+          <w:szCs w:val="21"/>
+        </w:rPr>
+        <w:t>git cherry</w:t>
+      </w:r>
+      <w:r>
+        <w:rPr>
+          <w:rFonts w:ascii="Courier New" w:eastAsia="宋体" w:hAnsi="Courier New" w:cs="Courier New"/>
+          <w:b/>
+          <w:bCs/>
+          <w:color w:val="FF0000"/>
+          <w:kern w:val="0"/>
+          <w:szCs w:val="21"/>
+        </w:rPr>
+        <w:t xml:space="preserve"> –</w:t>
+      </w:r>
+      <w:r>
+        <w:rPr>
+          <w:rFonts w:ascii="Courier New" w:eastAsia="宋体" w:hAnsi="Courier New" w:cs="Courier New" w:hint="eastAsia"/>
+          <w:b/>
+          <w:bCs/>
+          <w:color w:val="FF0000"/>
+          <w:kern w:val="0"/>
+          <w:szCs w:val="21"/>
+        </w:rPr>
+        <w:t>v</w:t>
+      </w:r>
+      <w:r>
+        <w:rPr>
+          <w:rFonts w:ascii="Courier New" w:eastAsia="宋体" w:hAnsi="Courier New" w:cs="Courier New"/>
+          <w:b/>
+          <w:bCs/>
+          <w:color w:val="FF0000"/>
+          <w:kern w:val="0"/>
+          <w:szCs w:val="21"/>
+        </w:rPr>
+        <w:t xml:space="preserve"> &lt;branchname&gt;</w:t>
+      </w:r>
+      <w:r>
+        <w:rPr>
+          <w:rFonts w:ascii="Courier New" w:eastAsia="宋体" w:hAnsi="Courier New" w:cs="Courier New"/>
+          <w:b/>
+          <w:bCs/>
+          <w:color w:val="FF0000"/>
+          <w:kern w:val="0"/>
+          <w:szCs w:val="21"/>
+        </w:rPr>
+        <w:t xml:space="preserve"> </w:t>
+      </w:r>
+      <w:r>
+        <w:rPr>
+          <w:rFonts w:ascii="宋体" w:eastAsia="宋体" w:hAnsi="宋体" w:hint="eastAsia"/>
+          <w:color w:val="FF0000"/>
+        </w:rPr>
+        <w:t>查看本地分支</w:t>
+      </w:r>
+      <w:r>
+        <w:rPr>
+          <w:rFonts w:ascii="宋体" w:eastAsia="宋体" w:hAnsi="宋体" w:hint="eastAsia"/>
+          <w:color w:val="FF0000"/>
+        </w:rPr>
+        <w:t>哪些提交领先</w:t>
+      </w:r>
+      <w:r>
+        <w:rPr>
+          <w:rFonts w:ascii="宋体" w:eastAsia="宋体" w:hAnsi="宋体" w:hint="eastAsia"/>
+          <w:color w:val="FF0000"/>
+        </w:rPr>
+        <w:t>远程分支branchname</w:t>
+      </w:r>
+    </w:p>
+    <w:p>
+      <w:pPr>
+        <w:rPr>
+          <w:rFonts w:ascii="Courier New" w:eastAsia="宋体" w:hAnsi="Courier New" w:cs="Courier New" w:hint="eastAsia"/>
+          <w:b/>
+          <w:bCs/>
+          <w:color w:val="FF0000"/>
+          <w:kern w:val="0"/>
+          <w:szCs w:val="21"/>
+        </w:rPr>
+      </w:pPr>
+      <w:r>
+        <w:rPr>
+          <w:rFonts w:ascii="Courier New" w:eastAsia="宋体" w:hAnsi="Courier New" w:cs="Courier New" w:hint="eastAsia"/>
+          <w:b/>
+          <w:bCs/>
+          <w:color w:val="FF0000"/>
+          <w:kern w:val="0"/>
+          <w:szCs w:val="21"/>
+        </w:rPr>
+        <w:t>git</w:t>
+      </w:r>
+      <w:r>
+        <w:rPr>
+          <w:rFonts w:ascii="Courier New" w:eastAsia="宋体" w:hAnsi="Courier New" w:cs="Courier New"/>
+          <w:b/>
+          <w:bCs/>
+          <w:color w:val="FF0000"/>
+          <w:kern w:val="0"/>
+          <w:szCs w:val="21"/>
+        </w:rPr>
+        <w:t xml:space="preserve"> </w:t>
+      </w:r>
+      <w:r>
+        <w:rPr>
+          <w:rFonts w:ascii="Courier New" w:eastAsia="宋体" w:hAnsi="Courier New" w:cs="Courier New" w:hint="eastAsia"/>
+          <w:b/>
+          <w:bCs/>
+          <w:color w:val="FF0000"/>
+          <w:kern w:val="0"/>
+          <w:szCs w:val="21"/>
+        </w:rPr>
+        <w:t>branch</w:t>
+      </w:r>
+      <w:r>
+        <w:rPr>
+          <w:rFonts w:ascii="Courier New" w:eastAsia="宋体" w:hAnsi="Courier New" w:cs="Courier New"/>
+          <w:b/>
+          <w:bCs/>
+          <w:color w:val="FF0000"/>
+          <w:kern w:val="0"/>
+          <w:szCs w:val="21"/>
+        </w:rPr>
+        <w:t xml:space="preserve"> –</w:t>
+      </w:r>
+      <w:r>
+        <w:rPr>
+          <w:rFonts w:ascii="Courier New" w:eastAsia="宋体" w:hAnsi="Courier New" w:cs="Courier New" w:hint="eastAsia"/>
+          <w:b/>
+          <w:bCs/>
+          <w:color w:val="FF0000"/>
+          <w:kern w:val="0"/>
+          <w:szCs w:val="21"/>
+        </w:rPr>
+        <w:t>vv</w:t>
+      </w:r>
+      <w:r>
+        <w:rPr>
+          <w:rFonts w:ascii="Courier New" w:eastAsia="宋体" w:hAnsi="Courier New" w:cs="Courier New"/>
+          <w:b/>
+          <w:bCs/>
+          <w:color w:val="FF0000"/>
+          <w:kern w:val="0"/>
+          <w:szCs w:val="21"/>
+        </w:rPr>
+        <w:t xml:space="preserve"> </w:t>
+      </w:r>
+      <w:r>
+        <w:rPr>
+          <w:rFonts w:ascii="宋体" w:eastAsia="宋体" w:hAnsi="宋体" w:hint="eastAsia"/>
+          <w:color w:val="FF0000"/>
+        </w:rPr>
+        <w:t>查看本分支和远程分支的跟踪关系</w:t>
+      </w:r>
+    </w:p>
+    <w:p>
+      <w:pPr>
         <w:pStyle w:val="2"/>
         <w:rPr>
           <w:rFonts w:ascii="宋体" w:eastAsia="宋体" w:hAnsi="宋体"/>
@@ -9907,45 +10190,643 @@
         <w:rPr>
           <w:rFonts w:ascii="宋体" w:eastAsia="宋体" w:hAnsi="宋体" w:hint="eastAsia"/>
         </w:rPr>
+        <w:t>一、</w:t>
+      </w:r>
+      <w:r>
+        <w:rPr>
+          <w:rFonts w:ascii="宋体" w:eastAsia="宋体" w:hAnsi="宋体" w:hint="eastAsia"/>
+        </w:rPr>
+        <w:t>远程分支</w:t>
+      </w:r>
+      <w:bookmarkStart w:id="0" w:name="_GoBack"/>
+      <w:bookmarkEnd w:id="0"/>
+    </w:p>
+    <w:p>
+      <w:pPr>
+        <w:rPr>
+          <w:rFonts w:ascii="Courier New" w:eastAsia="宋体" w:hAnsi="Courier New" w:cs="Courier New"/>
+          <w:b/>
+          <w:bCs/>
+          <w:kern w:val="0"/>
+          <w:szCs w:val="21"/>
+        </w:rPr>
+      </w:pPr>
+      <w:r>
+        <w:rPr>
+          <w:rFonts w:ascii="Courier New" w:eastAsia="宋体" w:hAnsi="Courier New" w:cs="Courier New"/>
+          <w:b/>
+          <w:bCs/>
+          <w:kern w:val="0"/>
+          <w:szCs w:val="21"/>
+        </w:rPr>
+        <w:t>git show-ref</w:t>
+      </w:r>
+      <w:r>
+        <w:rPr>
+          <w:rFonts w:ascii="Courier New" w:eastAsia="宋体" w:hAnsi="Courier New" w:cs="Courier New"/>
+          <w:b/>
+          <w:bCs/>
+          <w:kern w:val="0"/>
+          <w:szCs w:val="21"/>
+        </w:rPr>
+        <w:t xml:space="preserve">  </w:t>
+      </w:r>
+      <w:r>
+        <w:rPr>
+          <w:rFonts w:ascii="Courier New" w:eastAsia="宋体" w:hAnsi="Courier New" w:cs="Courier New" w:hint="eastAsia"/>
+          <w:bCs/>
+          <w:kern w:val="0"/>
+          <w:szCs w:val="21"/>
+        </w:rPr>
+        <w:t>查看本地分支的引用</w:t>
+      </w:r>
+    </w:p>
+    <w:p>
+      <w:pPr>
+        <w:rPr>
+          <w:rFonts w:ascii="Courier New" w:eastAsia="宋体" w:hAnsi="Courier New" w:cs="Courier New"/>
+          <w:b/>
+          <w:bCs/>
+          <w:kern w:val="0"/>
+          <w:szCs w:val="21"/>
+        </w:rPr>
+      </w:pPr>
+      <w:r>
+        <w:rPr>
+          <w:rFonts w:ascii="Courier New" w:eastAsia="宋体" w:hAnsi="Courier New" w:cs="Courier New"/>
+          <w:b/>
+          <w:bCs/>
+          <w:kern w:val="0"/>
+          <w:szCs w:val="21"/>
+        </w:rPr>
+        <w:t xml:space="preserve">git branch </w:t>
+      </w:r>
+      <w:r>
+        <w:rPr>
+          <w:rFonts w:ascii="Courier New" w:eastAsia="宋体" w:hAnsi="Courier New" w:cs="Courier New"/>
+          <w:b/>
+          <w:bCs/>
+          <w:kern w:val="0"/>
+          <w:szCs w:val="21"/>
+        </w:rPr>
+        <w:t>–</w:t>
+      </w:r>
+      <w:r>
+        <w:rPr>
+          <w:rFonts w:ascii="Courier New" w:eastAsia="宋体" w:hAnsi="Courier New" w:cs="Courier New"/>
+          <w:b/>
+          <w:bCs/>
+          <w:kern w:val="0"/>
+          <w:szCs w:val="21"/>
+        </w:rPr>
+        <w:t>r</w:t>
+      </w:r>
+      <w:r>
+        <w:rPr>
+          <w:rFonts w:ascii="Courier New" w:eastAsia="宋体" w:hAnsi="Courier New" w:cs="Courier New"/>
+          <w:b/>
+          <w:bCs/>
+          <w:kern w:val="0"/>
+          <w:szCs w:val="21"/>
+        </w:rPr>
+        <w:t xml:space="preserve"> </w:t>
+      </w:r>
+      <w:r>
+        <w:rPr>
+          <w:rFonts w:ascii="Courier New" w:eastAsia="宋体" w:hAnsi="Courier New" w:cs="Courier New" w:hint="eastAsia"/>
+          <w:bCs/>
+          <w:kern w:val="0"/>
+          <w:szCs w:val="21"/>
+        </w:rPr>
+        <w:t>查看远程分支</w:t>
+      </w:r>
+    </w:p>
+    <w:p>
+      <w:pPr>
+        <w:ind w:firstLine="420"/>
+        <w:rPr>
+          <w:rFonts w:ascii="宋体" w:eastAsia="宋体" w:hAnsi="宋体"/>
+        </w:rPr>
+      </w:pPr>
+      <w:r>
+        <w:rPr>
+          <w:rFonts w:ascii="宋体" w:eastAsia="宋体" w:hAnsi="宋体" w:hint="eastAsia"/>
+        </w:rPr>
+        <w:t>从远程版本库执行获取操作时，不是把远程版本库的分支原封不动复制到本地的分支目录中，</w:t>
+      </w:r>
+      <w:r>
+        <w:rPr>
+          <w:rFonts w:ascii="宋体" w:eastAsia="宋体" w:hAnsi="宋体" w:hint="eastAsia"/>
+        </w:rPr>
+        <w:t>而是复制到另外的命名空间。如在克隆一个版本库时，会将远程分支都复制到目录</w:t>
+      </w:r>
+      <w:r>
+        <w:rPr>
+          <w:rFonts w:ascii="宋体" w:eastAsia="宋体" w:hAnsi="宋体"/>
+        </w:rPr>
+        <w:t xml:space="preserve"> </w:t>
+      </w:r>
+      <w:r>
+        <w:rPr>
+          <w:rFonts w:ascii="宋体" w:eastAsia="宋体" w:hAnsi="宋体" w:hint="eastAsia"/>
+        </w:rPr>
+        <w:t>.</w:t>
+      </w:r>
+      <w:r>
+        <w:rPr>
+          <w:rFonts w:ascii="宋体" w:eastAsia="宋体" w:hAnsi="宋体"/>
+        </w:rPr>
+        <w:t>git/remotes/origin</w:t>
+      </w:r>
+      <w:r>
+        <w:rPr>
+          <w:rFonts w:ascii="宋体" w:eastAsia="宋体" w:hAnsi="宋体" w:hint="eastAsia"/>
+        </w:rPr>
+        <w:t>/下。</w:t>
+      </w:r>
+      <w:r>
+        <w:rPr>
+          <w:rFonts w:ascii="宋体" w:eastAsia="宋体" w:hAnsi="宋体" w:hint="eastAsia"/>
+        </w:rPr>
+        <w:t>这样从不同的远程版本库执行获取操作时，因为通过命名空间的相互隔离，故避免了在本地的相互覆盖。</w:t>
+      </w:r>
+    </w:p>
+    <w:p>
+      <w:pPr>
+        <w:ind w:firstLine="420"/>
+        <w:rPr>
+          <w:rFonts w:ascii="宋体" w:eastAsia="宋体" w:hAnsi="宋体"/>
+        </w:rPr>
+      </w:pPr>
+      <w:r>
+        <w:rPr>
+          <w:rFonts w:ascii="宋体" w:eastAsia="宋体" w:hAnsi="宋体" w:hint="eastAsia"/>
+        </w:rPr>
+        <w:t>远程分支不是真正意义上的分支，而是类似于里程碑一样的引用。如果针对远程分支执行检出操作时，会出现头指针分离的警告。</w:t>
+      </w:r>
+    </w:p>
+    <w:p>
+      <w:pPr>
+        <w:pStyle w:val="2"/>
+        <w:rPr>
+          <w:rFonts w:ascii="宋体" w:eastAsia="宋体" w:hAnsi="宋体"/>
+        </w:rPr>
+      </w:pPr>
+      <w:r>
+        <w:rPr>
+          <w:rFonts w:ascii="宋体" w:eastAsia="宋体" w:hAnsi="宋体" w:hint="eastAsia"/>
+        </w:rPr>
+        <w:t>二、</w:t>
+      </w:r>
+      <w:r>
+        <w:rPr>
+          <w:rFonts w:ascii="宋体" w:eastAsia="宋体" w:hAnsi="宋体" w:hint="eastAsia"/>
+        </w:rPr>
+        <w:t>分支的追踪</w:t>
+      </w:r>
+    </w:p>
+    <w:p>
+      <w:pPr>
+        <w:rPr>
+          <w:rFonts w:ascii="宋体" w:eastAsia="宋体" w:hAnsi="宋体"/>
+          <w:color w:val="FF0000"/>
+        </w:rPr>
+      </w:pPr>
+      <w:r>
+        <w:rPr>
+          <w:rFonts w:ascii="宋体" w:eastAsia="宋体" w:hAnsi="宋体" w:hint="eastAsia"/>
+          <w:color w:val="FF0000"/>
+        </w:rPr>
+        <w:t>1、</w:t>
+      </w:r>
+      <w:r>
+        <w:rPr>
+          <w:rFonts w:ascii="宋体" w:eastAsia="宋体" w:hAnsi="宋体" w:hint="eastAsia"/>
+          <w:color w:val="FF0000"/>
+        </w:rPr>
+        <w:t>基于远程分支创建的本地分支，会建立本地分支和远程分支的追踪。</w:t>
+      </w:r>
+    </w:p>
+    <w:p>
+      <w:pPr>
+        <w:rPr>
+          <w:rFonts w:ascii="宋体" w:eastAsia="宋体" w:hAnsi="宋体"/>
+        </w:rPr>
+      </w:pPr>
+      <w:r>
+        <w:rPr>
+          <w:rFonts w:ascii="宋体" w:eastAsia="宋体" w:hAnsi="宋体" w:hint="eastAsia"/>
+        </w:rPr>
+        <w:t>本地分支就具有下列特征：</w:t>
+      </w:r>
+    </w:p>
+    <w:p>
+      <w:pPr>
+        <w:rPr>
+          <w:rFonts w:ascii="宋体" w:eastAsia="宋体" w:hAnsi="宋体"/>
+        </w:rPr>
+      </w:pPr>
+      <w:r>
+        <w:rPr>
+          <w:rFonts w:ascii="宋体" w:eastAsia="宋体" w:hAnsi="宋体"/>
+        </w:rPr>
+        <w:t>(</w:t>
+      </w:r>
+      <w:r>
+        <w:rPr>
+          <w:rFonts w:ascii="宋体" w:eastAsia="宋体" w:hAnsi="宋体"/>
+        </w:rPr>
+        <w:t>1</w:t>
+      </w:r>
+      <w:r>
+        <w:rPr>
+          <w:rFonts w:ascii="宋体" w:eastAsia="宋体" w:hAnsi="宋体"/>
+        </w:rPr>
+        <w:t>)</w:t>
+      </w:r>
+      <w:r>
+        <w:rPr>
+          <w:rFonts w:ascii="宋体" w:eastAsia="宋体" w:hAnsi="宋体"/>
+        </w:rPr>
+        <w:t>.</w:t>
+      </w:r>
+      <w:r>
+        <w:rPr>
+          <w:rFonts w:ascii="宋体" w:eastAsia="宋体" w:hAnsi="宋体" w:hint="eastAsia"/>
+        </w:rPr>
+        <w:t>检查工作区时，会显示本地分支和被跟踪远程分支提交之间的关系</w:t>
+      </w:r>
+      <w:r>
+        <w:rPr>
+          <w:rFonts w:ascii="宋体" w:eastAsia="宋体" w:hAnsi="宋体" w:hint="eastAsia"/>
+        </w:rPr>
+        <w:t>。</w:t>
+      </w:r>
+    </w:p>
+    <w:p>
+      <w:pPr>
+        <w:rPr>
+          <w:rFonts w:ascii="宋体" w:eastAsia="宋体" w:hAnsi="宋体"/>
+        </w:rPr>
+      </w:pPr>
+      <w:r>
+        <w:rPr>
+          <w:rFonts w:ascii="宋体" w:eastAsia="宋体" w:hAnsi="宋体"/>
+        </w:rPr>
+        <w:t>(</w:t>
+      </w:r>
+      <w:r>
+        <w:rPr>
+          <w:rFonts w:ascii="宋体" w:eastAsia="宋体" w:hAnsi="宋体"/>
+        </w:rPr>
+        <w:t>2</w:t>
+      </w:r>
+      <w:r>
+        <w:rPr>
+          <w:rFonts w:ascii="宋体" w:eastAsia="宋体" w:hAnsi="宋体"/>
+        </w:rPr>
+        <w:t>)</w:t>
+      </w:r>
+      <w:r>
+        <w:rPr>
+          <w:rFonts w:ascii="宋体" w:eastAsia="宋体" w:hAnsi="宋体"/>
+        </w:rPr>
+        <w:t>.</w:t>
+      </w:r>
+      <w:r>
+        <w:rPr>
+          <w:rFonts w:ascii="宋体" w:eastAsia="宋体" w:hAnsi="宋体" w:hint="eastAsia"/>
+        </w:rPr>
+        <w:t>当执行git</w:t>
+      </w:r>
+      <w:r>
+        <w:rPr>
+          <w:rFonts w:ascii="宋体" w:eastAsia="宋体" w:hAnsi="宋体"/>
+        </w:rPr>
+        <w:t xml:space="preserve"> pull</w:t>
+      </w:r>
+      <w:r>
+        <w:rPr>
+          <w:rFonts w:ascii="宋体" w:eastAsia="宋体" w:hAnsi="宋体" w:hint="eastAsia"/>
+        </w:rPr>
+        <w:t>命令时，会和被跟踪的远程分支进行和并（或者变基）。</w:t>
+      </w:r>
+    </w:p>
+    <w:p>
+      <w:pPr>
+        <w:rPr>
+          <w:rFonts w:ascii="宋体" w:eastAsia="宋体" w:hAnsi="宋体"/>
+        </w:rPr>
+      </w:pPr>
+      <w:r>
+        <w:rPr>
+          <w:rFonts w:ascii="宋体" w:eastAsia="宋体" w:hAnsi="宋体"/>
+        </w:rPr>
+        <w:t>(3)</w:t>
+      </w:r>
+      <w:r>
+        <w:rPr>
+          <w:rFonts w:ascii="宋体" w:eastAsia="宋体" w:hAnsi="宋体" w:hint="eastAsia"/>
+        </w:rPr>
+        <w:t>.当执行git</w:t>
+      </w:r>
+      <w:r>
+        <w:rPr>
+          <w:rFonts w:ascii="宋体" w:eastAsia="宋体" w:hAnsi="宋体"/>
+        </w:rPr>
+        <w:t xml:space="preserve"> </w:t>
+      </w:r>
+      <w:r>
+        <w:rPr>
+          <w:rFonts w:ascii="宋体" w:eastAsia="宋体" w:hAnsi="宋体" w:hint="eastAsia"/>
+        </w:rPr>
+        <w:t>push命令时，会推送到远程版本库的同名分支中。</w:t>
+      </w:r>
+    </w:p>
+    <w:p>
+      <w:pPr>
+        <w:rPr>
+          <w:rFonts w:ascii="宋体" w:eastAsia="宋体" w:hAnsi="宋体"/>
+          <w:color w:val="FF0000"/>
+        </w:rPr>
+      </w:pPr>
+      <w:r>
+        <w:rPr>
+          <w:rFonts w:ascii="宋体" w:eastAsia="宋体" w:hAnsi="宋体" w:hint="eastAsia"/>
+          <w:color w:val="FF0000"/>
+        </w:rPr>
+        <w:t>2、</w:t>
+      </w:r>
+      <w:r>
+        <w:rPr>
+          <w:rFonts w:ascii="宋体" w:eastAsia="宋体" w:hAnsi="宋体" w:hint="eastAsia"/>
+          <w:color w:val="FF0000"/>
+        </w:rPr>
+        <w:t>基于一个本地分支创建的另一个本地分支，不会建立分支间的跟踪。</w:t>
+      </w:r>
+    </w:p>
+    <w:p>
+      <w:pPr>
+        <w:pStyle w:val="2"/>
+        <w:rPr>
+          <w:rFonts w:ascii="宋体" w:eastAsia="宋体" w:hAnsi="宋体"/>
+        </w:rPr>
+      </w:pPr>
+      <w:r>
+        <w:rPr>
+          <w:rFonts w:ascii="宋体" w:eastAsia="宋体" w:hAnsi="宋体" w:hint="eastAsia"/>
+        </w:rPr>
+        <w:t>三、</w:t>
+      </w:r>
+      <w:r>
+        <w:rPr>
+          <w:rFonts w:ascii="宋体" w:eastAsia="宋体" w:hAnsi="宋体" w:hint="eastAsia"/>
+        </w:rPr>
+        <w:t>远程版本库</w:t>
+      </w:r>
+    </w:p>
+    <w:p>
+      <w:pPr>
+        <w:rPr>
+          <w:rFonts w:ascii="Courier New" w:eastAsia="宋体" w:hAnsi="Courier New" w:cs="Courier New"/>
+          <w:b/>
+          <w:bCs/>
+          <w:kern w:val="0"/>
+          <w:szCs w:val="21"/>
+        </w:rPr>
+      </w:pPr>
+      <w:r>
+        <w:rPr>
+          <w:rFonts w:ascii="Courier New" w:eastAsia="宋体" w:hAnsi="Courier New" w:cs="Courier New"/>
+          <w:b/>
+          <w:bCs/>
+          <w:kern w:val="0"/>
+          <w:szCs w:val="21"/>
+        </w:rPr>
+        <w:t xml:space="preserve">git remote </w:t>
+      </w:r>
+      <w:r>
+        <w:rPr>
+          <w:rFonts w:ascii="Courier New" w:eastAsia="宋体" w:hAnsi="Courier New" w:cs="Courier New"/>
+          <w:b/>
+          <w:bCs/>
+          <w:kern w:val="0"/>
+          <w:szCs w:val="21"/>
+        </w:rPr>
+        <w:t>–</w:t>
+      </w:r>
+      <w:r>
+        <w:rPr>
+          <w:rFonts w:ascii="Courier New" w:eastAsia="宋体" w:hAnsi="Courier New" w:cs="Courier New"/>
+          <w:b/>
+          <w:bCs/>
+          <w:kern w:val="0"/>
+          <w:szCs w:val="21"/>
+        </w:rPr>
+        <w:t>v</w:t>
+      </w:r>
+    </w:p>
+    <w:p>
+      <w:pPr>
+        <w:rPr>
+          <w:rFonts w:ascii="Courier New" w:eastAsia="宋体" w:hAnsi="Courier New" w:cs="Courier New"/>
+          <w:b/>
+          <w:bCs/>
+          <w:kern w:val="0"/>
+          <w:szCs w:val="21"/>
+        </w:rPr>
+      </w:pPr>
+      <w:r>
+        <w:rPr>
+          <w:rFonts w:ascii="Courier New" w:eastAsia="宋体" w:hAnsi="Courier New" w:cs="Courier New"/>
+          <w:b/>
+          <w:bCs/>
+          <w:kern w:val="0"/>
+          <w:szCs w:val="21"/>
+        </w:rPr>
+        <w:t>git remote</w:t>
+      </w:r>
+    </w:p>
+    <w:p>
+      <w:pPr>
+        <w:rPr>
+          <w:rFonts w:ascii="Courier New" w:eastAsia="宋体" w:hAnsi="Courier New" w:cs="Courier New"/>
+          <w:b/>
+          <w:bCs/>
+          <w:kern w:val="0"/>
+          <w:szCs w:val="21"/>
+        </w:rPr>
+      </w:pPr>
+      <w:r>
+        <w:rPr>
+          <w:rFonts w:ascii="宋体" w:eastAsia="宋体" w:hAnsi="宋体" w:hint="eastAsia"/>
+        </w:rPr>
+        <w:t>push命令</w:t>
+      </w:r>
+      <w:r>
+        <w:rPr>
+          <w:rFonts w:ascii="宋体" w:eastAsia="宋体" w:hAnsi="宋体" w:hint="eastAsia"/>
+        </w:rPr>
+        <w:t>形式：</w:t>
+      </w:r>
+      <w:r>
+        <w:rPr>
+          <w:rFonts w:ascii="Courier New" w:eastAsia="宋体" w:hAnsi="Courier New" w:cs="Courier New"/>
+          <w:b/>
+          <w:bCs/>
+          <w:kern w:val="0"/>
+          <w:szCs w:val="21"/>
+        </w:rPr>
+        <w:t>git push &lt;</w:t>
+      </w:r>
+      <w:r>
+        <w:rPr>
+          <w:rFonts w:ascii="Courier New" w:eastAsia="宋体" w:hAnsi="Courier New" w:cs="Courier New" w:hint="eastAsia"/>
+          <w:b/>
+          <w:bCs/>
+          <w:kern w:val="0"/>
+          <w:szCs w:val="21"/>
+        </w:rPr>
+        <w:t>h</w:t>
+      </w:r>
+      <w:r>
+        <w:rPr>
+          <w:rFonts w:ascii="Courier New" w:eastAsia="宋体" w:hAnsi="Courier New" w:cs="Courier New"/>
+          <w:b/>
+          <w:bCs/>
+          <w:kern w:val="0"/>
+          <w:szCs w:val="21"/>
+        </w:rPr>
+        <w:t>ost&gt; &lt;</w:t>
+      </w:r>
+      <w:r>
+        <w:rPr>
+          <w:rFonts w:ascii="Courier New" w:eastAsia="宋体" w:hAnsi="Courier New" w:cs="Courier New" w:hint="eastAsia"/>
+          <w:b/>
+          <w:bCs/>
+          <w:kern w:val="0"/>
+          <w:szCs w:val="21"/>
+        </w:rPr>
+        <w:t>local</w:t>
+      </w:r>
+      <w:r>
+        <w:rPr>
+          <w:rFonts w:ascii="Courier New" w:eastAsia="宋体" w:hAnsi="Courier New" w:cs="Courier New"/>
+          <w:b/>
+          <w:bCs/>
+          <w:kern w:val="0"/>
+          <w:szCs w:val="21"/>
+        </w:rPr>
+        <w:t>branchname</w:t>
+      </w:r>
+      <w:r>
+        <w:rPr>
+          <w:rFonts w:ascii="Courier New" w:eastAsia="宋体" w:hAnsi="Courier New" w:cs="Courier New"/>
+          <w:b/>
+          <w:bCs/>
+          <w:kern w:val="0"/>
+          <w:szCs w:val="21"/>
+        </w:rPr>
+        <w:t>&gt;  &lt;</w:t>
+      </w:r>
+      <w:r>
+        <w:rPr>
+          <w:rFonts w:ascii="Courier New" w:eastAsia="宋体" w:hAnsi="Courier New" w:cs="Courier New"/>
+          <w:b/>
+          <w:bCs/>
+          <w:kern w:val="0"/>
+          <w:szCs w:val="21"/>
+        </w:rPr>
+        <w:t>remote</w:t>
+      </w:r>
+      <w:r>
+        <w:rPr>
+          <w:rFonts w:ascii="Courier New" w:eastAsia="宋体" w:hAnsi="Courier New" w:cs="Courier New"/>
+          <w:b/>
+          <w:bCs/>
+          <w:kern w:val="0"/>
+          <w:szCs w:val="21"/>
+        </w:rPr>
+        <w:t>branchname</w:t>
+      </w:r>
+      <w:r>
+        <w:rPr>
+          <w:rFonts w:ascii="Courier New" w:eastAsia="宋体" w:hAnsi="Courier New" w:cs="Courier New"/>
+          <w:b/>
+          <w:bCs/>
+          <w:kern w:val="0"/>
+          <w:szCs w:val="21"/>
+        </w:rPr>
+        <w:t>&gt;</w:t>
+      </w:r>
+    </w:p>
+    <w:p>
+      <w:pPr>
+        <w:rPr>
+          <w:rFonts w:ascii="Courier New" w:eastAsia="宋体" w:hAnsi="Courier New" w:cs="Courier New"/>
+          <w:b/>
+          <w:bCs/>
+          <w:kern w:val="0"/>
+          <w:szCs w:val="21"/>
+        </w:rPr>
+      </w:pPr>
+      <w:r>
+        <w:rPr>
+          <w:rFonts w:ascii="宋体" w:eastAsia="宋体" w:hAnsi="宋体" w:cs="Courier New"/>
+          <w:bCs/>
+          <w:kern w:val="0"/>
+          <w:szCs w:val="21"/>
+        </w:rPr>
+        <w:t>(1)</w:t>
+      </w:r>
+      <w:r>
+        <w:rPr>
+          <w:rFonts w:ascii="宋体" w:eastAsia="宋体" w:hAnsi="宋体" w:cs="Courier New" w:hint="eastAsia"/>
+          <w:bCs/>
+          <w:kern w:val="0"/>
+          <w:szCs w:val="21"/>
+        </w:rPr>
+        <w:t>、</w:t>
+      </w:r>
+      <w:r>
+        <w:rPr>
+          <w:rFonts w:ascii="Courier New" w:eastAsia="宋体" w:hAnsi="Courier New" w:cs="Courier New"/>
+          <w:b/>
+          <w:bCs/>
+          <w:kern w:val="0"/>
+          <w:szCs w:val="21"/>
+        </w:rPr>
+        <w:t>git push origin &lt;branchname&gt;</w:t>
+      </w:r>
+    </w:p>
+    <w:p>
+      <w:pPr>
+        <w:ind w:firstLine="420"/>
+        <w:rPr>
+          <w:rFonts w:ascii="Courier New" w:eastAsia="宋体" w:hAnsi="Courier New" w:cs="Courier New"/>
+          <w:bCs/>
+          <w:kern w:val="0"/>
+          <w:szCs w:val="21"/>
+        </w:rPr>
+      </w:pPr>
+      <w:r>
+        <w:rPr>
+          <w:rFonts w:ascii="Courier New" w:eastAsia="宋体" w:hAnsi="Courier New" w:cs="Courier New" w:hint="eastAsia"/>
+          <w:bCs/>
+          <w:kern w:val="0"/>
+          <w:szCs w:val="21"/>
+        </w:rPr>
+        <w:t>如果远程分支被省略，如上则表示将本地分支推送到与之存在追踪关系的远程分支（通</w:t>
+      </w:r>
+      <w:r>
+        <w:rPr>
+          <w:rFonts w:ascii="Courier New" w:eastAsia="宋体" w:hAnsi="Courier New" w:cs="Courier New" w:hint="eastAsia"/>
+          <w:bCs/>
+          <w:kern w:val="0"/>
+          <w:szCs w:val="21"/>
+        </w:rPr>
         <w:lastRenderedPageBreak/>
-        <w:t>一、</w:t>
-      </w:r>
-      <w:r>
-        <w:rPr>
-          <w:rFonts w:ascii="宋体" w:eastAsia="宋体" w:hAnsi="宋体" w:hint="eastAsia"/>
-        </w:rPr>
-        <w:t>远程分支</w:t>
-      </w:r>
-    </w:p>
-    <w:p>
-      <w:pPr>
-        <w:rPr>
-          <w:rFonts w:ascii="Courier New" w:eastAsia="宋体" w:hAnsi="Courier New" w:cs="Courier New"/>
-          <w:b/>
-          <w:bCs/>
-          <w:kern w:val="0"/>
-          <w:szCs w:val="21"/>
-        </w:rPr>
-      </w:pPr>
-      <w:r>
-        <w:rPr>
-          <w:rFonts w:ascii="Courier New" w:eastAsia="宋体" w:hAnsi="Courier New" w:cs="Courier New"/>
-          <w:b/>
-          <w:bCs/>
-          <w:kern w:val="0"/>
-          <w:szCs w:val="21"/>
-        </w:rPr>
-        <w:t>git show-ref</w:t>
-      </w:r>
-      <w:r>
-        <w:rPr>
-          <w:rFonts w:ascii="Courier New" w:eastAsia="宋体" w:hAnsi="Courier New" w:cs="Courier New"/>
-          <w:b/>
-          <w:bCs/>
-          <w:kern w:val="0"/>
-          <w:szCs w:val="21"/>
-        </w:rPr>
-        <w:t xml:space="preserve">  </w:t>
+        <w:t>常两者同名），如果该远程分支不存在，则会被新建</w:t>
       </w:r>
       <w:r>
         <w:rPr>
@@ -9954,227 +10835,162 @@
           <w:kern w:val="0"/>
           <w:szCs w:val="21"/>
         </w:rPr>
-        <w:t>查看本地分支的引用</w:t>
-      </w:r>
-    </w:p>
-    <w:p>
-      <w:pPr>
-        <w:rPr>
-          <w:rFonts w:ascii="Courier New" w:eastAsia="宋体" w:hAnsi="Courier New" w:cs="Courier New"/>
-          <w:b/>
-          <w:bCs/>
-          <w:kern w:val="0"/>
-          <w:szCs w:val="21"/>
-        </w:rPr>
-      </w:pPr>
-      <w:r>
-        <w:rPr>
-          <w:rFonts w:ascii="Courier New" w:eastAsia="宋体" w:hAnsi="Courier New" w:cs="Courier New"/>
-          <w:b/>
-          <w:bCs/>
-          <w:kern w:val="0"/>
-          <w:szCs w:val="21"/>
-        </w:rPr>
-        <w:t xml:space="preserve">git branch </w:t>
-      </w:r>
-      <w:r>
-        <w:rPr>
-          <w:rFonts w:ascii="Courier New" w:eastAsia="宋体" w:hAnsi="Courier New" w:cs="Courier New"/>
-          <w:b/>
-          <w:bCs/>
-          <w:kern w:val="0"/>
-          <w:szCs w:val="21"/>
-        </w:rPr>
-        <w:t>–</w:t>
-      </w:r>
-      <w:r>
-        <w:rPr>
-          <w:rFonts w:ascii="Courier New" w:eastAsia="宋体" w:hAnsi="Courier New" w:cs="Courier New"/>
-          <w:b/>
-          <w:bCs/>
-          <w:kern w:val="0"/>
-          <w:szCs w:val="21"/>
-        </w:rPr>
-        <w:t>r</w:t>
-      </w:r>
-      <w:r>
-        <w:rPr>
-          <w:rFonts w:ascii="Courier New" w:eastAsia="宋体" w:hAnsi="Courier New" w:cs="Courier New"/>
-          <w:b/>
-          <w:bCs/>
-          <w:kern w:val="0"/>
-          <w:szCs w:val="21"/>
-        </w:rPr>
-        <w:t xml:space="preserve"> </w:t>
+        <w:t>。</w:t>
+      </w:r>
+    </w:p>
+    <w:p>
+      <w:pPr>
+        <w:rPr>
+          <w:rFonts w:ascii="Courier New" w:eastAsia="宋体" w:hAnsi="Courier New" w:cs="Courier New"/>
+          <w:b/>
+          <w:bCs/>
+          <w:kern w:val="0"/>
+          <w:szCs w:val="21"/>
+        </w:rPr>
+      </w:pPr>
+      <w:r>
+        <w:rPr>
+          <w:rFonts w:ascii="宋体" w:eastAsia="宋体" w:hAnsi="宋体" w:cs="Courier New"/>
+          <w:bCs/>
+          <w:kern w:val="0"/>
+          <w:szCs w:val="21"/>
+        </w:rPr>
+        <w:t>(2)</w:t>
+      </w:r>
+      <w:r>
+        <w:rPr>
+          <w:rFonts w:ascii="宋体" w:eastAsia="宋体" w:hAnsi="宋体" w:cs="Courier New" w:hint="eastAsia"/>
+          <w:bCs/>
+          <w:kern w:val="0"/>
+          <w:szCs w:val="21"/>
+        </w:rPr>
+        <w:t>、</w:t>
+      </w:r>
+      <w:r>
+        <w:rPr>
+          <w:rFonts w:ascii="Courier New" w:eastAsia="宋体" w:hAnsi="Courier New" w:cs="Courier New"/>
+          <w:b/>
+          <w:bCs/>
+          <w:kern w:val="0"/>
+          <w:szCs w:val="21"/>
+        </w:rPr>
+        <w:t>git push origin &lt;branchname1&gt;</w:t>
       </w:r>
       <w:r>
         <w:rPr>
           <w:rFonts w:ascii="Courier New" w:eastAsia="宋体" w:hAnsi="Courier New" w:cs="Courier New" w:hint="eastAsia"/>
-          <w:bCs/>
-          <w:kern w:val="0"/>
-          <w:szCs w:val="21"/>
-        </w:rPr>
-        <w:t>查看远程分支</w:t>
+          <w:b/>
+          <w:bCs/>
+          <w:kern w:val="0"/>
+          <w:szCs w:val="21"/>
+        </w:rPr>
+        <w:t>:</w:t>
+      </w:r>
+      <w:r>
+        <w:rPr>
+          <w:rFonts w:ascii="Courier New" w:eastAsia="宋体" w:hAnsi="Courier New" w:cs="Courier New"/>
+          <w:b/>
+          <w:bCs/>
+          <w:kern w:val="0"/>
+          <w:szCs w:val="21"/>
+        </w:rPr>
+        <w:t>&lt; branchname2&gt;</w:t>
+      </w:r>
+    </w:p>
+    <w:p>
+      <w:pPr>
+        <w:rPr>
+          <w:rFonts w:ascii="Courier New" w:eastAsia="宋体" w:hAnsi="Courier New" w:cs="Courier New"/>
+          <w:b/>
+          <w:bCs/>
+          <w:kern w:val="0"/>
+          <w:szCs w:val="21"/>
+        </w:rPr>
+      </w:pPr>
+      <w:r>
+        <w:rPr>
+          <w:rFonts w:ascii="宋体" w:eastAsia="宋体" w:hAnsi="宋体" w:cs="Courier New"/>
+          <w:bCs/>
+          <w:kern w:val="0"/>
+          <w:szCs w:val="21"/>
+        </w:rPr>
+        <w:t>(3)</w:t>
+      </w:r>
+      <w:r>
+        <w:rPr>
+          <w:rFonts w:ascii="宋体" w:eastAsia="宋体" w:hAnsi="宋体" w:cs="Courier New" w:hint="eastAsia"/>
+          <w:bCs/>
+          <w:kern w:val="0"/>
+          <w:szCs w:val="21"/>
+        </w:rPr>
+        <w:t>、</w:t>
+      </w:r>
+      <w:r>
+        <w:rPr>
+          <w:rFonts w:ascii="Courier New" w:eastAsia="宋体" w:hAnsi="Courier New" w:cs="Courier New"/>
+          <w:b/>
+          <w:bCs/>
+          <w:kern w:val="0"/>
+          <w:szCs w:val="21"/>
+        </w:rPr>
+        <w:t xml:space="preserve">git push origin </w:t>
+      </w:r>
+      <w:r>
+        <w:rPr>
+          <w:rFonts w:ascii="Courier New" w:eastAsia="宋体" w:hAnsi="Courier New" w:cs="Courier New" w:hint="eastAsia"/>
+          <w:b/>
+          <w:bCs/>
+          <w:kern w:val="0"/>
+          <w:szCs w:val="21"/>
+        </w:rPr>
+        <w:t>:</w:t>
+      </w:r>
+      <w:r>
+        <w:rPr>
+          <w:rFonts w:ascii="Courier New" w:eastAsia="宋体" w:hAnsi="Courier New" w:cs="Courier New"/>
+          <w:b/>
+          <w:bCs/>
+          <w:kern w:val="0"/>
+          <w:szCs w:val="21"/>
+        </w:rPr>
+        <w:t>&lt; branchname2&gt;</w:t>
       </w:r>
     </w:p>
     <w:p>
       <w:pPr>
         <w:ind w:firstLine="420"/>
         <w:rPr>
-          <w:rFonts w:ascii="宋体" w:eastAsia="宋体" w:hAnsi="宋体"/>
-        </w:rPr>
-      </w:pPr>
-      <w:r>
-        <w:rPr>
-          <w:rFonts w:ascii="宋体" w:eastAsia="宋体" w:hAnsi="宋体" w:hint="eastAsia"/>
-        </w:rPr>
-        <w:t>从远程版本库执行获取操作时，不是把远程版本库的分支原封不动复制到本地的分支目录中，</w:t>
-      </w:r>
-      <w:r>
-        <w:rPr>
-          <w:rFonts w:ascii="宋体" w:eastAsia="宋体" w:hAnsi="宋体" w:hint="eastAsia"/>
-        </w:rPr>
-        <w:t>而是复制到另外的命名空间。如在克隆一个版本库时，会将远程分支都复制到目录</w:t>
-      </w:r>
-      <w:r>
-        <w:rPr>
-          <w:rFonts w:ascii="宋体" w:eastAsia="宋体" w:hAnsi="宋体"/>
-        </w:rPr>
-        <w:t xml:space="preserve"> </w:t>
-      </w:r>
-      <w:r>
-        <w:rPr>
-          <w:rFonts w:ascii="宋体" w:eastAsia="宋体" w:hAnsi="宋体" w:hint="eastAsia"/>
-        </w:rPr>
-        <w:t>.</w:t>
-      </w:r>
-      <w:r>
-        <w:rPr>
-          <w:rFonts w:ascii="宋体" w:eastAsia="宋体" w:hAnsi="宋体"/>
-        </w:rPr>
-        <w:t>git/remotes/origin</w:t>
-      </w:r>
-      <w:r>
-        <w:rPr>
-          <w:rFonts w:ascii="宋体" w:eastAsia="宋体" w:hAnsi="宋体" w:hint="eastAsia"/>
-        </w:rPr>
-        <w:t>/下。</w:t>
-      </w:r>
-      <w:r>
-        <w:rPr>
-          <w:rFonts w:ascii="宋体" w:eastAsia="宋体" w:hAnsi="宋体" w:hint="eastAsia"/>
-        </w:rPr>
-        <w:t>这样从不同的远程版本库执行获取操作时，因为通过命名空间的相互隔离，故避免了在本地的相互覆盖。</w:t>
-      </w:r>
-    </w:p>
-    <w:p>
-      <w:pPr>
-        <w:ind w:firstLine="420"/>
-        <w:rPr>
-          <w:rFonts w:ascii="宋体" w:eastAsia="宋体" w:hAnsi="宋体"/>
-        </w:rPr>
-      </w:pPr>
-      <w:r>
-        <w:rPr>
-          <w:rFonts w:ascii="宋体" w:eastAsia="宋体" w:hAnsi="宋体" w:hint="eastAsia"/>
-        </w:rPr>
-        <w:t>远程分支不是真正意义上的分支，而是类似于里程碑一样的引用。如果针对远程分支执行检出操作时，会出现头指针分离的警告。</w:t>
-      </w:r>
-    </w:p>
-    <w:p>
-      <w:pPr>
-        <w:pStyle w:val="2"/>
-        <w:rPr>
-          <w:rFonts w:ascii="宋体" w:eastAsia="宋体" w:hAnsi="宋体"/>
-        </w:rPr>
-      </w:pPr>
-      <w:r>
-        <w:rPr>
-          <w:rFonts w:ascii="宋体" w:eastAsia="宋体" w:hAnsi="宋体" w:hint="eastAsia"/>
-        </w:rPr>
-        <w:t>二、</w:t>
-      </w:r>
-      <w:r>
-        <w:rPr>
-          <w:rFonts w:ascii="宋体" w:eastAsia="宋体" w:hAnsi="宋体" w:hint="eastAsia"/>
-        </w:rPr>
-        <w:t>分支的追踪</w:t>
-      </w:r>
-    </w:p>
-    <w:p>
-      <w:pPr>
-        <w:rPr>
-          <w:rFonts w:ascii="宋体" w:eastAsia="宋体" w:hAnsi="宋体"/>
-          <w:color w:val="FF0000"/>
-        </w:rPr>
-      </w:pPr>
-      <w:r>
-        <w:rPr>
-          <w:rFonts w:ascii="宋体" w:eastAsia="宋体" w:hAnsi="宋体" w:hint="eastAsia"/>
-          <w:color w:val="FF0000"/>
-        </w:rPr>
-        <w:t>1、</w:t>
-      </w:r>
-      <w:r>
-        <w:rPr>
-          <w:rFonts w:ascii="宋体" w:eastAsia="宋体" w:hAnsi="宋体" w:hint="eastAsia"/>
-          <w:color w:val="FF0000"/>
-        </w:rPr>
-        <w:t>基于远程分支创建的本地分支，会建立本地分支和远程分支的追踪。</w:t>
-      </w:r>
-    </w:p>
-    <w:p>
-      <w:pPr>
-        <w:rPr>
-          <w:rFonts w:ascii="宋体" w:eastAsia="宋体" w:hAnsi="宋体"/>
-        </w:rPr>
-      </w:pPr>
-      <w:r>
-        <w:rPr>
-          <w:rFonts w:ascii="宋体" w:eastAsia="宋体" w:hAnsi="宋体" w:hint="eastAsia"/>
-        </w:rPr>
-        <w:t>本地分支就具有下列特征：</w:t>
-      </w:r>
-    </w:p>
-    <w:p>
-      <w:pPr>
-        <w:rPr>
-          <w:rFonts w:ascii="宋体" w:eastAsia="宋体" w:hAnsi="宋体"/>
-        </w:rPr>
-      </w:pPr>
-      <w:r>
-        <w:rPr>
-          <w:rFonts w:ascii="宋体" w:eastAsia="宋体" w:hAnsi="宋体"/>
-        </w:rPr>
-        <w:t>(</w:t>
-      </w:r>
-      <w:r>
-        <w:rPr>
-          <w:rFonts w:ascii="宋体" w:eastAsia="宋体" w:hAnsi="宋体"/>
-        </w:rPr>
-        <w:t>1</w:t>
-      </w:r>
-      <w:r>
-        <w:rPr>
-          <w:rFonts w:ascii="宋体" w:eastAsia="宋体" w:hAnsi="宋体"/>
-        </w:rPr>
-        <w:t>)</w:t>
-      </w:r>
-      <w:r>
-        <w:rPr>
-          <w:rFonts w:ascii="宋体" w:eastAsia="宋体" w:hAnsi="宋体"/>
-        </w:rPr>
-        <w:t>.</w:t>
-      </w:r>
-      <w:r>
-        <w:rPr>
-          <w:rFonts w:ascii="宋体" w:eastAsia="宋体" w:hAnsi="宋体" w:hint="eastAsia"/>
-        </w:rPr>
-        <w:t>检查工作区时，会显示本地分支和被跟踪远程分支提交之间的关系</w:t>
-      </w:r>
-      <w:r>
-        <w:rPr>
-          <w:rFonts w:ascii="宋体" w:eastAsia="宋体" w:hAnsi="宋体" w:hint="eastAsia"/>
+          <w:rFonts w:ascii="宋体" w:eastAsia="宋体" w:hAnsi="宋体" w:cs="Courier New"/>
+          <w:bCs/>
+          <w:kern w:val="0"/>
+          <w:szCs w:val="21"/>
+        </w:rPr>
+      </w:pPr>
+      <w:r>
+        <w:rPr>
+          <w:rFonts w:ascii="宋体" w:eastAsia="宋体" w:hAnsi="宋体" w:cs="Courier New" w:hint="eastAsia"/>
+          <w:bCs/>
+          <w:kern w:val="0"/>
+          <w:szCs w:val="21"/>
+        </w:rPr>
+        <w:t>如果省略本地分支名，则表示删除指定的远程分支，因为这等同于推送一个空的本地分支到远程分支，等同于</w:t>
+      </w:r>
+      <w:r>
+        <w:rPr>
+          <w:rFonts w:ascii="Courier New" w:eastAsia="宋体" w:hAnsi="Courier New" w:cs="Courier New"/>
+          <w:b/>
+          <w:bCs/>
+          <w:kern w:val="0"/>
+          <w:szCs w:val="21"/>
+        </w:rPr>
+        <w:t>git push origin --delete master</w:t>
+      </w:r>
+      <w:r>
+        <w:rPr>
+          <w:rFonts w:ascii="宋体" w:eastAsia="宋体" w:hAnsi="宋体" w:cs="Courier New" w:hint="eastAsia"/>
+          <w:bCs/>
+          <w:kern w:val="0"/>
+          <w:szCs w:val="21"/>
         </w:rPr>
         <w:t>。</w:t>
       </w:r>
@@ -10189,531 +11005,8 @@
         <w:rPr>
           <w:rFonts w:ascii="宋体" w:eastAsia="宋体" w:hAnsi="宋体"/>
         </w:rPr>
-        <w:t>(</w:t>
-      </w:r>
-      <w:r>
-        <w:rPr>
-          <w:rFonts w:ascii="宋体" w:eastAsia="宋体" w:hAnsi="宋体"/>
-        </w:rPr>
-        <w:t>2</w:t>
-      </w:r>
-      <w:r>
-        <w:rPr>
-          <w:rFonts w:ascii="宋体" w:eastAsia="宋体" w:hAnsi="宋体"/>
-        </w:rPr>
-        <w:t>)</w:t>
-      </w:r>
-      <w:r>
-        <w:rPr>
-          <w:rFonts w:ascii="宋体" w:eastAsia="宋体" w:hAnsi="宋体"/>
-        </w:rPr>
-        <w:t>.</w:t>
-      </w:r>
-      <w:r>
-        <w:rPr>
-          <w:rFonts w:ascii="宋体" w:eastAsia="宋体" w:hAnsi="宋体" w:hint="eastAsia"/>
-        </w:rPr>
-        <w:t>当执行git</w:t>
-      </w:r>
-      <w:r>
-        <w:rPr>
-          <w:rFonts w:ascii="宋体" w:eastAsia="宋体" w:hAnsi="宋体"/>
-        </w:rPr>
-        <w:t xml:space="preserve"> pull</w:t>
-      </w:r>
-      <w:r>
-        <w:rPr>
-          <w:rFonts w:ascii="宋体" w:eastAsia="宋体" w:hAnsi="宋体" w:hint="eastAsia"/>
-        </w:rPr>
-        <w:t>命令时，会和被跟踪的远程分支进行和并（或者变基）。</w:t>
-      </w:r>
-    </w:p>
-    <w:p>
-      <w:pPr>
-        <w:rPr>
-          <w:rFonts w:ascii="宋体" w:eastAsia="宋体" w:hAnsi="宋体"/>
-        </w:rPr>
-      </w:pPr>
-      <w:r>
-        <w:rPr>
-          <w:rFonts w:ascii="宋体" w:eastAsia="宋体" w:hAnsi="宋体"/>
-        </w:rPr>
-        <w:t>(3)</w:t>
-      </w:r>
-      <w:r>
-        <w:rPr>
-          <w:rFonts w:ascii="宋体" w:eastAsia="宋体" w:hAnsi="宋体" w:hint="eastAsia"/>
-        </w:rPr>
-        <w:t>.当执行git</w:t>
-      </w:r>
-      <w:r>
-        <w:rPr>
-          <w:rFonts w:ascii="宋体" w:eastAsia="宋体" w:hAnsi="宋体"/>
-        </w:rPr>
-        <w:t xml:space="preserve"> </w:t>
-      </w:r>
-      <w:r>
-        <w:rPr>
-          <w:rFonts w:ascii="宋体" w:eastAsia="宋体" w:hAnsi="宋体" w:hint="eastAsia"/>
-        </w:rPr>
-        <w:t>push命令时，会推送到远程版本库的同名分支中。</w:t>
-      </w:r>
-    </w:p>
-    <w:p>
-      <w:pPr>
-        <w:rPr>
-          <w:rFonts w:ascii="宋体" w:eastAsia="宋体" w:hAnsi="宋体"/>
-          <w:color w:val="FF0000"/>
-        </w:rPr>
-      </w:pPr>
-      <w:r>
-        <w:rPr>
-          <w:rFonts w:ascii="宋体" w:eastAsia="宋体" w:hAnsi="宋体" w:hint="eastAsia"/>
-          <w:color w:val="FF0000"/>
-        </w:rPr>
-        <w:t>2、</w:t>
-      </w:r>
-      <w:r>
-        <w:rPr>
-          <w:rFonts w:ascii="宋体" w:eastAsia="宋体" w:hAnsi="宋体" w:hint="eastAsia"/>
-          <w:color w:val="FF0000"/>
-        </w:rPr>
-        <w:t>基于一个本地分支创建的另一个本地分支，不会建立分支间的跟踪。</w:t>
-      </w:r>
-    </w:p>
-    <w:p>
-      <w:pPr>
-        <w:pStyle w:val="2"/>
-        <w:rPr>
-          <w:rFonts w:ascii="宋体" w:eastAsia="宋体" w:hAnsi="宋体"/>
-        </w:rPr>
-      </w:pPr>
-      <w:r>
-        <w:rPr>
-          <w:rFonts w:ascii="宋体" w:eastAsia="宋体" w:hAnsi="宋体" w:hint="eastAsia"/>
-        </w:rPr>
-        <w:t>三、</w:t>
-      </w:r>
-      <w:r>
-        <w:rPr>
-          <w:rFonts w:ascii="宋体" w:eastAsia="宋体" w:hAnsi="宋体" w:hint="eastAsia"/>
-        </w:rPr>
-        <w:t>远程版本库</w:t>
-      </w:r>
-    </w:p>
-    <w:p>
-      <w:pPr>
-        <w:rPr>
-          <w:rFonts w:ascii="Courier New" w:eastAsia="宋体" w:hAnsi="Courier New" w:cs="Courier New"/>
-          <w:b/>
-          <w:bCs/>
-          <w:kern w:val="0"/>
-          <w:szCs w:val="21"/>
-        </w:rPr>
-      </w:pPr>
-      <w:r>
-        <w:rPr>
-          <w:rFonts w:ascii="Courier New" w:eastAsia="宋体" w:hAnsi="Courier New" w:cs="Courier New"/>
-          <w:b/>
-          <w:bCs/>
-          <w:kern w:val="0"/>
-          <w:szCs w:val="21"/>
-        </w:rPr>
-        <w:t xml:space="preserve">git remote </w:t>
-      </w:r>
-      <w:r>
-        <w:rPr>
-          <w:rFonts w:ascii="Courier New" w:eastAsia="宋体" w:hAnsi="Courier New" w:cs="Courier New"/>
-          <w:b/>
-          <w:bCs/>
-          <w:kern w:val="0"/>
-          <w:szCs w:val="21"/>
-        </w:rPr>
-        <w:t>–</w:t>
-      </w:r>
-      <w:r>
-        <w:rPr>
-          <w:rFonts w:ascii="Courier New" w:eastAsia="宋体" w:hAnsi="Courier New" w:cs="Courier New"/>
-          <w:b/>
-          <w:bCs/>
-          <w:kern w:val="0"/>
-          <w:szCs w:val="21"/>
-        </w:rPr>
-        <w:t>v</w:t>
-      </w:r>
-    </w:p>
-    <w:p>
-      <w:pPr>
-        <w:rPr>
-          <w:rFonts w:ascii="Courier New" w:eastAsia="宋体" w:hAnsi="Courier New" w:cs="Courier New"/>
-          <w:b/>
-          <w:bCs/>
-          <w:kern w:val="0"/>
-          <w:szCs w:val="21"/>
-        </w:rPr>
-      </w:pPr>
-      <w:r>
-        <w:rPr>
-          <w:rFonts w:ascii="Courier New" w:eastAsia="宋体" w:hAnsi="Courier New" w:cs="Courier New"/>
-          <w:b/>
-          <w:bCs/>
-          <w:kern w:val="0"/>
-          <w:szCs w:val="21"/>
-        </w:rPr>
-        <w:t>git remote</w:t>
-      </w:r>
-    </w:p>
-    <w:p>
-      <w:pPr>
-        <w:rPr>
-          <w:rFonts w:ascii="Courier New" w:eastAsia="宋体" w:hAnsi="Courier New" w:cs="Courier New"/>
-          <w:b/>
-          <w:bCs/>
-          <w:kern w:val="0"/>
-          <w:szCs w:val="21"/>
-        </w:rPr>
-      </w:pPr>
-      <w:r>
-        <w:rPr>
-          <w:rFonts w:ascii="宋体" w:eastAsia="宋体" w:hAnsi="宋体" w:hint="eastAsia"/>
-        </w:rPr>
-        <w:t>push命令</w:t>
-      </w:r>
-      <w:r>
-        <w:rPr>
-          <w:rFonts w:ascii="宋体" w:eastAsia="宋体" w:hAnsi="宋体" w:hint="eastAsia"/>
-        </w:rPr>
-        <w:t>形式：</w:t>
-      </w:r>
-      <w:r>
-        <w:rPr>
-          <w:rFonts w:ascii="Courier New" w:eastAsia="宋体" w:hAnsi="Courier New" w:cs="Courier New"/>
-          <w:b/>
-          <w:bCs/>
-          <w:kern w:val="0"/>
-          <w:szCs w:val="21"/>
-        </w:rPr>
-        <w:t>git push &lt;</w:t>
-      </w:r>
-      <w:r>
-        <w:rPr>
-          <w:rFonts w:ascii="Courier New" w:eastAsia="宋体" w:hAnsi="Courier New" w:cs="Courier New" w:hint="eastAsia"/>
-          <w:b/>
-          <w:bCs/>
-          <w:kern w:val="0"/>
-          <w:szCs w:val="21"/>
-        </w:rPr>
-        <w:t>h</w:t>
-      </w:r>
-      <w:r>
-        <w:rPr>
-          <w:rFonts w:ascii="Courier New" w:eastAsia="宋体" w:hAnsi="Courier New" w:cs="Courier New"/>
-          <w:b/>
-          <w:bCs/>
-          <w:kern w:val="0"/>
-          <w:szCs w:val="21"/>
-        </w:rPr>
-        <w:t>ost&gt; &lt;</w:t>
-      </w:r>
-      <w:r>
-        <w:rPr>
-          <w:rFonts w:ascii="Courier New" w:eastAsia="宋体" w:hAnsi="Courier New" w:cs="Courier New" w:hint="eastAsia"/>
-          <w:b/>
-          <w:bCs/>
-          <w:kern w:val="0"/>
-          <w:szCs w:val="21"/>
-        </w:rPr>
-        <w:t>local</w:t>
-      </w:r>
-      <w:r>
-        <w:rPr>
-          <w:rFonts w:ascii="Courier New" w:eastAsia="宋体" w:hAnsi="Courier New" w:cs="Courier New"/>
-          <w:b/>
-          <w:bCs/>
-          <w:kern w:val="0"/>
-          <w:szCs w:val="21"/>
-        </w:rPr>
-        <w:t>branchname</w:t>
-      </w:r>
-      <w:r>
-        <w:rPr>
-          <w:rFonts w:ascii="Courier New" w:eastAsia="宋体" w:hAnsi="Courier New" w:cs="Courier New"/>
-          <w:b/>
-          <w:bCs/>
-          <w:kern w:val="0"/>
-          <w:szCs w:val="21"/>
-        </w:rPr>
-        <w:t>&gt;  &lt;</w:t>
-      </w:r>
-      <w:r>
-        <w:rPr>
-          <w:rFonts w:ascii="Courier New" w:eastAsia="宋体" w:hAnsi="Courier New" w:cs="Courier New"/>
-          <w:b/>
-          <w:bCs/>
-          <w:kern w:val="0"/>
-          <w:szCs w:val="21"/>
-        </w:rPr>
-        <w:t>remote</w:t>
-      </w:r>
-      <w:r>
-        <w:rPr>
-          <w:rFonts w:ascii="Courier New" w:eastAsia="宋体" w:hAnsi="Courier New" w:cs="Courier New"/>
-          <w:b/>
-          <w:bCs/>
-          <w:kern w:val="0"/>
-          <w:szCs w:val="21"/>
-        </w:rPr>
-        <w:t>branchname</w:t>
-      </w:r>
-      <w:r>
-        <w:rPr>
-          <w:rFonts w:ascii="Courier New" w:eastAsia="宋体" w:hAnsi="Courier New" w:cs="Courier New"/>
-          <w:b/>
-          <w:bCs/>
-          <w:kern w:val="0"/>
-          <w:szCs w:val="21"/>
-        </w:rPr>
-        <w:t>&gt;</w:t>
-      </w:r>
-    </w:p>
-    <w:p>
-      <w:pPr>
-        <w:rPr>
-          <w:rFonts w:ascii="Courier New" w:eastAsia="宋体" w:hAnsi="Courier New" w:cs="Courier New"/>
-          <w:b/>
-          <w:bCs/>
-          <w:kern w:val="0"/>
-          <w:szCs w:val="21"/>
-        </w:rPr>
-      </w:pPr>
-      <w:r>
-        <w:rPr>
-          <w:rFonts w:ascii="宋体" w:eastAsia="宋体" w:hAnsi="宋体" w:cs="Courier New"/>
-          <w:bCs/>
-          <w:kern w:val="0"/>
-          <w:szCs w:val="21"/>
-        </w:rPr>
-        <w:t>(1)</w:t>
-      </w:r>
-      <w:r>
-        <w:rPr>
-          <w:rFonts w:ascii="宋体" w:eastAsia="宋体" w:hAnsi="宋体" w:cs="Courier New" w:hint="eastAsia"/>
-          <w:bCs/>
-          <w:kern w:val="0"/>
-          <w:szCs w:val="21"/>
-        </w:rPr>
-        <w:t>、</w:t>
-      </w:r>
-      <w:r>
-        <w:rPr>
-          <w:rFonts w:ascii="Courier New" w:eastAsia="宋体" w:hAnsi="Courier New" w:cs="Courier New"/>
-          <w:b/>
-          <w:bCs/>
-          <w:kern w:val="0"/>
-          <w:szCs w:val="21"/>
-        </w:rPr>
-        <w:t>git push origin &lt;branchname&gt;</w:t>
-      </w:r>
-    </w:p>
-    <w:p>
-      <w:pPr>
-        <w:ind w:firstLine="420"/>
-        <w:rPr>
-          <w:rFonts w:ascii="Courier New" w:eastAsia="宋体" w:hAnsi="Courier New" w:cs="Courier New"/>
-          <w:bCs/>
-          <w:kern w:val="0"/>
-          <w:szCs w:val="21"/>
-        </w:rPr>
-      </w:pPr>
-      <w:r>
-        <w:rPr>
-          <w:rFonts w:ascii="Courier New" w:eastAsia="宋体" w:hAnsi="Courier New" w:cs="Courier New" w:hint="eastAsia"/>
-          <w:bCs/>
-          <w:kern w:val="0"/>
-          <w:szCs w:val="21"/>
-        </w:rPr>
-        <w:t>如果远程分支被省略，如上则表示将本地分支推送到与之存在追踪关系的远程分支（通常两者同名），如果该远程分支不存在，则会被新建</w:t>
-      </w:r>
-      <w:r>
-        <w:rPr>
-          <w:rFonts w:ascii="Courier New" w:eastAsia="宋体" w:hAnsi="Courier New" w:cs="Courier New" w:hint="eastAsia"/>
-          <w:bCs/>
-          <w:kern w:val="0"/>
-          <w:szCs w:val="21"/>
-        </w:rPr>
-        <w:t>。</w:t>
-      </w:r>
-    </w:p>
-    <w:p>
-      <w:pPr>
-        <w:rPr>
-          <w:rFonts w:ascii="Courier New" w:eastAsia="宋体" w:hAnsi="Courier New" w:cs="Courier New"/>
-          <w:b/>
-          <w:bCs/>
-          <w:kern w:val="0"/>
-          <w:szCs w:val="21"/>
-        </w:rPr>
-      </w:pPr>
-      <w:r>
-        <w:rPr>
-          <w:rFonts w:ascii="宋体" w:eastAsia="宋体" w:hAnsi="宋体" w:cs="Courier New"/>
-          <w:bCs/>
-          <w:kern w:val="0"/>
-          <w:szCs w:val="21"/>
-        </w:rPr>
-        <w:t>(2)</w:t>
-      </w:r>
-      <w:r>
-        <w:rPr>
-          <w:rFonts w:ascii="宋体" w:eastAsia="宋体" w:hAnsi="宋体" w:cs="Courier New" w:hint="eastAsia"/>
-          <w:bCs/>
-          <w:kern w:val="0"/>
-          <w:szCs w:val="21"/>
-        </w:rPr>
-        <w:t>、</w:t>
-      </w:r>
-      <w:r>
-        <w:rPr>
-          <w:rFonts w:ascii="Courier New" w:eastAsia="宋体" w:hAnsi="Courier New" w:cs="Courier New"/>
-          <w:b/>
-          <w:bCs/>
-          <w:kern w:val="0"/>
-          <w:szCs w:val="21"/>
-        </w:rPr>
-        <w:t>git push origin &lt;branchname1&gt;</w:t>
-      </w:r>
-      <w:r>
-        <w:rPr>
-          <w:rFonts w:ascii="Courier New" w:eastAsia="宋体" w:hAnsi="Courier New" w:cs="Courier New" w:hint="eastAsia"/>
-          <w:b/>
-          <w:bCs/>
-          <w:kern w:val="0"/>
-          <w:szCs w:val="21"/>
-        </w:rPr>
-        <w:t>:</w:t>
-      </w:r>
-      <w:r>
-        <w:rPr>
-          <w:rFonts w:ascii="Courier New" w:eastAsia="宋体" w:hAnsi="Courier New" w:cs="Courier New"/>
-          <w:b/>
-          <w:bCs/>
-          <w:kern w:val="0"/>
-          <w:szCs w:val="21"/>
-        </w:rPr>
-        <w:t>&lt; branchname2&gt;</w:t>
-      </w:r>
-    </w:p>
-    <w:p>
-      <w:pPr>
-        <w:rPr>
-          <w:rFonts w:ascii="Courier New" w:eastAsia="宋体" w:hAnsi="Courier New" w:cs="Courier New"/>
-          <w:b/>
-          <w:bCs/>
-          <w:kern w:val="0"/>
-          <w:szCs w:val="21"/>
-        </w:rPr>
-      </w:pPr>
-      <w:r>
-        <w:rPr>
-          <w:rFonts w:ascii="宋体" w:eastAsia="宋体" w:hAnsi="宋体" w:cs="Courier New"/>
-          <w:bCs/>
-          <w:kern w:val="0"/>
-          <w:szCs w:val="21"/>
-        </w:rPr>
-        <w:t>(3)</w:t>
-      </w:r>
-      <w:r>
-        <w:rPr>
-          <w:rFonts w:ascii="宋体" w:eastAsia="宋体" w:hAnsi="宋体" w:cs="Courier New" w:hint="eastAsia"/>
-          <w:bCs/>
-          <w:kern w:val="0"/>
-          <w:szCs w:val="21"/>
-        </w:rPr>
-        <w:t>、</w:t>
-      </w:r>
-      <w:r>
-        <w:rPr>
-          <w:rFonts w:ascii="Courier New" w:eastAsia="宋体" w:hAnsi="Courier New" w:cs="Courier New"/>
-          <w:b/>
-          <w:bCs/>
-          <w:kern w:val="0"/>
-          <w:szCs w:val="21"/>
-        </w:rPr>
-        <w:t xml:space="preserve">git push origin </w:t>
-      </w:r>
-      <w:r>
-        <w:rPr>
-          <w:rFonts w:ascii="Courier New" w:eastAsia="宋体" w:hAnsi="Courier New" w:cs="Courier New" w:hint="eastAsia"/>
-          <w:b/>
-          <w:bCs/>
-          <w:kern w:val="0"/>
-          <w:szCs w:val="21"/>
-        </w:rPr>
-        <w:t>:</w:t>
-      </w:r>
-      <w:r>
-        <w:rPr>
-          <w:rFonts w:ascii="Courier New" w:eastAsia="宋体" w:hAnsi="Courier New" w:cs="Courier New"/>
-          <w:b/>
-          <w:bCs/>
-          <w:kern w:val="0"/>
-          <w:szCs w:val="21"/>
-        </w:rPr>
-        <w:t>&lt; branchname2&gt;</w:t>
-      </w:r>
-    </w:p>
-    <w:p>
-      <w:pPr>
-        <w:ind w:firstLine="420"/>
-        <w:rPr>
-          <w:rFonts w:ascii="宋体" w:eastAsia="宋体" w:hAnsi="宋体" w:cs="Courier New"/>
-          <w:bCs/>
-          <w:kern w:val="0"/>
-          <w:szCs w:val="21"/>
-        </w:rPr>
-      </w:pPr>
-      <w:r>
-        <w:rPr>
-          <w:rFonts w:ascii="宋体" w:eastAsia="宋体" w:hAnsi="宋体" w:cs="Courier New" w:hint="eastAsia"/>
-          <w:bCs/>
-          <w:kern w:val="0"/>
-          <w:szCs w:val="21"/>
-        </w:rPr>
-        <w:t>如果省略本地分支名，则表示删除指定的远程分支，因为这等同于推送一个空的本地分支到远程分支，等同于</w:t>
-      </w:r>
-      <w:r>
-        <w:rPr>
-          <w:rFonts w:ascii="Courier New" w:eastAsia="宋体" w:hAnsi="Courier New" w:cs="Courier New"/>
-          <w:b/>
-          <w:bCs/>
-          <w:kern w:val="0"/>
-          <w:szCs w:val="21"/>
-        </w:rPr>
-        <w:t>git push origin --delete master</w:t>
-      </w:r>
-      <w:r>
-        <w:rPr>
-          <w:rFonts w:ascii="宋体" w:eastAsia="宋体" w:hAnsi="宋体" w:cs="Courier New" w:hint="eastAsia"/>
-          <w:bCs/>
-          <w:kern w:val="0"/>
-          <w:szCs w:val="21"/>
-        </w:rPr>
-        <w:t>。</w:t>
-      </w:r>
-    </w:p>
-    <w:p>
-      <w:pPr>
-        <w:rPr>
-          <w:rFonts w:ascii="宋体" w:eastAsia="宋体" w:hAnsi="宋体"/>
-        </w:rPr>
-      </w:pPr>
-      <w:r>
-        <w:rPr>
-          <w:rFonts w:ascii="宋体" w:eastAsia="宋体" w:hAnsi="宋体"/>
-        </w:rPr>
-        <w:lastRenderedPageBreak/>
         <w:pict>
-          <v:shape id="_x0000_i1036" type="#_x0000_t75" style="width:415pt;height:233pt">
+          <v:shape id="_x0000_i1036" type="#_x0000_t75" style="width:415.1pt;height:233.55pt">
             <v:imagedata r:id="rId19" o:title="QQ截图20191204222215"/>
           </v:shape>
         </w:pict>
@@ -10721,12 +11014,1119 @@
     </w:p>
     <w:p>
       <w:pPr>
+        <w:rPr>
+          <w:rFonts w:ascii="宋体" w:eastAsia="宋体" w:hAnsi="宋体"/>
+        </w:rPr>
+      </w:pPr>
+    </w:p>
+    <w:p>
+      <w:pPr>
+        <w:rPr>
+          <w:rFonts w:ascii="宋体" w:eastAsia="宋体" w:hAnsi="宋体"/>
+        </w:rPr>
+      </w:pPr>
+    </w:p>
+    <w:p>
+      <w:pPr>
+        <w:rPr>
+          <w:rFonts w:ascii="宋体" w:eastAsia="宋体" w:hAnsi="宋体"/>
+        </w:rPr>
+      </w:pPr>
+    </w:p>
+    <w:p>
+      <w:pPr>
         <w:pStyle w:val="1"/>
       </w:pPr>
       <w:r>
+        <w:t>G</w:t>
+      </w:r>
+      <w:r>
         <w:rPr>
           <w:rFonts w:hint="eastAsia"/>
         </w:rPr>
+        <w:t>i</w:t>
+      </w:r>
+      <w:r>
+        <w:t>t</w:t>
+      </w:r>
+      <w:r>
+        <w:rPr>
+          <w:rFonts w:hint="eastAsia"/>
+        </w:rPr>
+        <w:t>合并</w:t>
+      </w:r>
+    </w:p>
+    <w:p>
+      <w:pPr>
+        <w:pStyle w:val="2"/>
+        <w:rPr>
+          <w:rFonts w:ascii="宋体" w:eastAsia="宋体" w:hAnsi="宋体"/>
+        </w:rPr>
+      </w:pPr>
+      <w:r>
+        <w:rPr>
+          <w:rFonts w:ascii="宋体" w:eastAsia="宋体" w:hAnsi="宋体" w:hint="eastAsia"/>
+        </w:rPr>
+        <w:t>一、常用命令</w:t>
+      </w:r>
+    </w:p>
+    <w:p>
+      <w:pPr>
+        <w:rPr>
+          <w:rFonts w:ascii="Courier New" w:eastAsia="宋体" w:hAnsi="Courier New" w:cs="Courier New"/>
+          <w:b/>
+          <w:bCs/>
+          <w:kern w:val="0"/>
+          <w:szCs w:val="21"/>
+        </w:rPr>
+      </w:pPr>
+      <w:r>
+        <w:rPr>
+          <w:rFonts w:ascii="Courier New" w:eastAsia="宋体" w:hAnsi="Courier New" w:cs="Courier New"/>
+          <w:b/>
+          <w:bCs/>
+          <w:kern w:val="0"/>
+          <w:szCs w:val="21"/>
+        </w:rPr>
+        <w:t>1</w:t>
+      </w:r>
+      <w:r>
+        <w:rPr>
+          <w:rFonts w:ascii="Courier New" w:eastAsia="宋体" w:hAnsi="Courier New" w:cs="Courier New" w:hint="eastAsia"/>
+          <w:b/>
+          <w:bCs/>
+          <w:kern w:val="0"/>
+          <w:szCs w:val="21"/>
+        </w:rPr>
+        <w:t>、</w:t>
+      </w:r>
+      <w:r>
+        <w:rPr>
+          <w:rFonts w:ascii="Courier New" w:eastAsia="宋体" w:hAnsi="Courier New" w:cs="Courier New"/>
+          <w:b/>
+          <w:bCs/>
+          <w:kern w:val="0"/>
+          <w:szCs w:val="21"/>
+        </w:rPr>
+        <w:t>git merge</w:t>
+      </w:r>
+      <w:r>
+        <w:rPr>
+          <w:rFonts w:ascii="Courier New" w:eastAsia="宋体" w:hAnsi="Courier New" w:cs="Courier New"/>
+          <w:b/>
+          <w:bCs/>
+          <w:kern w:val="0"/>
+          <w:szCs w:val="21"/>
+        </w:rPr>
+        <w:t xml:space="preserve"> [param</w:t>
+      </w:r>
+      <w:r>
+        <w:rPr>
+          <w:rFonts w:ascii="Courier New" w:eastAsia="宋体" w:hAnsi="Courier New" w:cs="Courier New" w:hint="eastAsia"/>
+          <w:b/>
+          <w:bCs/>
+          <w:kern w:val="0"/>
+          <w:szCs w:val="21"/>
+        </w:rPr>
+        <w:t>选填</w:t>
+      </w:r>
+      <w:r>
+        <w:rPr>
+          <w:rFonts w:ascii="Courier New" w:eastAsia="宋体" w:hAnsi="Courier New" w:cs="Courier New"/>
+          <w:b/>
+          <w:bCs/>
+          <w:kern w:val="0"/>
+          <w:szCs w:val="21"/>
+        </w:rPr>
+        <w:t>] &lt;</w:t>
+      </w:r>
+      <w:r>
+        <w:rPr>
+          <w:rFonts w:ascii="Courier New" w:eastAsia="宋体" w:hAnsi="Courier New" w:cs="Courier New" w:hint="eastAsia"/>
+          <w:b/>
+          <w:bCs/>
+          <w:kern w:val="0"/>
+          <w:szCs w:val="21"/>
+        </w:rPr>
+        <w:t>branchn</w:t>
+      </w:r>
+      <w:r>
+        <w:rPr>
+          <w:rFonts w:ascii="Courier New" w:eastAsia="宋体" w:hAnsi="Courier New" w:cs="Courier New"/>
+          <w:b/>
+          <w:bCs/>
+          <w:kern w:val="0"/>
+          <w:szCs w:val="21"/>
+        </w:rPr>
+        <w:t>am</w:t>
+      </w:r>
+      <w:r>
+        <w:rPr>
+          <w:rFonts w:ascii="Courier New" w:eastAsia="宋体" w:hAnsi="Courier New" w:cs="Courier New"/>
+          <w:b/>
+          <w:bCs/>
+          <w:kern w:val="0"/>
+          <w:szCs w:val="21"/>
+        </w:rPr>
+        <w:t>e</w:t>
+      </w:r>
+      <w:r>
+        <w:rPr>
+          <w:rFonts w:ascii="Courier New" w:eastAsia="宋体" w:hAnsi="Courier New" w:cs="Courier New"/>
+          <w:b/>
+          <w:bCs/>
+          <w:kern w:val="0"/>
+          <w:szCs w:val="21"/>
+        </w:rPr>
+        <w:t xml:space="preserve"> </w:t>
+      </w:r>
+      <w:r>
+        <w:rPr>
+          <w:rFonts w:ascii="Courier New" w:eastAsia="宋体" w:hAnsi="Courier New" w:cs="Courier New" w:hint="eastAsia"/>
+          <w:b/>
+          <w:bCs/>
+          <w:kern w:val="0"/>
+          <w:szCs w:val="21"/>
+        </w:rPr>
+        <w:t>必填</w:t>
+      </w:r>
+      <w:r>
+        <w:rPr>
+          <w:rFonts w:ascii="Courier New" w:eastAsia="宋体" w:hAnsi="Courier New" w:cs="Courier New"/>
+          <w:b/>
+          <w:bCs/>
+          <w:kern w:val="0"/>
+          <w:szCs w:val="21"/>
+        </w:rPr>
+        <w:t>&gt;</w:t>
+      </w:r>
+    </w:p>
+    <w:p>
+      <w:pPr>
+        <w:rPr>
+          <w:color w:val="FF0000"/>
+        </w:rPr>
+      </w:pPr>
+      <w:r>
+        <w:rPr>
+          <w:rFonts w:ascii="Courier New" w:eastAsia="宋体" w:hAnsi="Courier New" w:cs="Courier New" w:hint="eastAsia"/>
+          <w:b/>
+          <w:bCs/>
+          <w:color w:val="FF0000"/>
+          <w:kern w:val="0"/>
+          <w:szCs w:val="21"/>
+        </w:rPr>
+        <w:t>--no</w:t>
+      </w:r>
+      <w:r>
+        <w:rPr>
+          <w:rFonts w:ascii="Courier New" w:eastAsia="宋体" w:hAnsi="Courier New" w:cs="Courier New"/>
+          <w:b/>
+          <w:bCs/>
+          <w:color w:val="FF0000"/>
+          <w:kern w:val="0"/>
+          <w:szCs w:val="21"/>
+        </w:rPr>
+        <w:t>-commit</w:t>
+      </w:r>
+      <w:r>
+        <w:rPr>
+          <w:rFonts w:ascii="Courier New" w:eastAsia="宋体" w:hAnsi="Courier New" w:cs="Courier New" w:hint="eastAsia"/>
+          <w:b/>
+          <w:bCs/>
+          <w:color w:val="FF0000"/>
+          <w:kern w:val="0"/>
+          <w:szCs w:val="21"/>
+        </w:rPr>
+        <w:t>：</w:t>
+      </w:r>
+      <w:r>
+        <w:rPr>
+          <w:rFonts w:hint="eastAsia"/>
+          <w:color w:val="FF0000"/>
+        </w:rPr>
+        <w:t>合并，但是不产生commit,只是添加到暂存区。</w:t>
+      </w:r>
+    </w:p>
+    <w:p>
+      <w:pPr>
+        <w:rPr>
+          <w:color w:val="FF0000"/>
+        </w:rPr>
+      </w:pPr>
+      <w:r>
+        <w:rPr>
+          <w:rFonts w:ascii="Courier New" w:eastAsia="宋体" w:hAnsi="Courier New" w:cs="Courier New"/>
+          <w:b/>
+          <w:bCs/>
+          <w:color w:val="FF0000"/>
+          <w:kern w:val="0"/>
+          <w:szCs w:val="21"/>
+        </w:rPr>
+        <w:t>--no-ff</w:t>
+      </w:r>
+      <w:r>
+        <w:rPr>
+          <w:rFonts w:ascii="Courier New" w:eastAsia="宋体" w:hAnsi="Courier New" w:cs="Courier New" w:hint="eastAsia"/>
+          <w:b/>
+          <w:bCs/>
+          <w:color w:val="FF0000"/>
+          <w:kern w:val="0"/>
+          <w:szCs w:val="21"/>
+        </w:rPr>
+        <w:t>：</w:t>
+      </w:r>
+      <w:r>
+        <w:rPr>
+          <w:rFonts w:hint="eastAsia"/>
+          <w:color w:val="FF0000"/>
+        </w:rPr>
+        <w:t>非快速合并，合并是要产生一个新的提交版本信息。</w:t>
+      </w:r>
+    </w:p>
+    <w:p>
+      <w:pPr>
+        <w:rPr>
+          <w:color w:val="FF0000"/>
+        </w:rPr>
+      </w:pPr>
+      <w:r>
+        <w:rPr>
+          <w:rFonts w:ascii="Courier New" w:eastAsia="宋体" w:hAnsi="Courier New" w:cs="Courier New"/>
+          <w:b/>
+          <w:bCs/>
+          <w:color w:val="FF0000"/>
+          <w:kern w:val="0"/>
+          <w:szCs w:val="21"/>
+        </w:rPr>
+        <w:t>--ff</w:t>
+      </w:r>
+      <w:r>
+        <w:rPr>
+          <w:rFonts w:ascii="Courier New" w:eastAsia="宋体" w:hAnsi="Courier New" w:cs="Courier New" w:hint="eastAsia"/>
+          <w:b/>
+          <w:bCs/>
+          <w:color w:val="FF0000"/>
+          <w:kern w:val="0"/>
+          <w:szCs w:val="21"/>
+        </w:rPr>
+        <w:t>：</w:t>
+      </w:r>
+      <w:r>
+        <w:rPr>
+          <w:rFonts w:hint="eastAsia"/>
+          <w:color w:val="FF0000"/>
+        </w:rPr>
+        <w:t>快速合并模式，不会产生一个新的提交版本信息。</w:t>
+      </w:r>
+    </w:p>
+    <w:p>
+      <w:pPr>
+        <w:rPr>
+          <w:rFonts w:ascii="Courier New" w:eastAsia="宋体" w:hAnsi="Courier New" w:cs="Courier New"/>
+          <w:b/>
+          <w:bCs/>
+          <w:color w:val="FF0000"/>
+          <w:kern w:val="0"/>
+          <w:szCs w:val="21"/>
+        </w:rPr>
+      </w:pPr>
+      <w:r>
+        <w:rPr>
+          <w:rFonts w:ascii="Courier New" w:eastAsia="宋体" w:hAnsi="Courier New" w:cs="Courier New"/>
+          <w:b/>
+          <w:bCs/>
+          <w:color w:val="FF0000"/>
+          <w:kern w:val="0"/>
+          <w:szCs w:val="21"/>
+        </w:rPr>
+        <w:t>--ff-only</w:t>
+      </w:r>
+      <w:r>
+        <w:rPr>
+          <w:rFonts w:ascii="Courier New" w:eastAsia="宋体" w:hAnsi="Courier New" w:cs="Courier New" w:hint="eastAsia"/>
+          <w:b/>
+          <w:bCs/>
+          <w:color w:val="FF0000"/>
+          <w:kern w:val="0"/>
+          <w:szCs w:val="21"/>
+        </w:rPr>
+        <w:t>：</w:t>
+      </w:r>
+      <w:r>
+        <w:rPr>
+          <w:rFonts w:hint="eastAsia"/>
+          <w:color w:val="FF0000"/>
+        </w:rPr>
+        <w:t>只允许快速合并模式。</w:t>
+      </w:r>
+    </w:p>
+    <w:p>
+      <w:pPr>
+        <w:rPr>
+          <w:rFonts w:ascii="Courier New" w:eastAsia="宋体" w:hAnsi="Courier New" w:cs="Courier New"/>
+          <w:b/>
+          <w:bCs/>
+          <w:kern w:val="0"/>
+          <w:szCs w:val="21"/>
+        </w:rPr>
+      </w:pPr>
+      <w:r>
+        <w:rPr>
+          <w:rFonts w:ascii="Courier New" w:eastAsia="宋体" w:hAnsi="Courier New" w:cs="Courier New"/>
+          <w:b/>
+          <w:bCs/>
+          <w:kern w:val="0"/>
+          <w:szCs w:val="21"/>
+        </w:rPr>
+        <w:t>-e</w:t>
+      </w:r>
+      <w:r>
+        <w:rPr>
+          <w:rFonts w:ascii="Courier New" w:eastAsia="宋体" w:hAnsi="Courier New" w:cs="Courier New" w:hint="eastAsia"/>
+          <w:b/>
+          <w:bCs/>
+          <w:kern w:val="0"/>
+          <w:szCs w:val="21"/>
+        </w:rPr>
+        <w:t>：</w:t>
+      </w:r>
+      <w:r>
+        <w:rPr>
+          <w:rFonts w:hint="eastAsia"/>
+        </w:rPr>
+        <w:t>可以修改合并提交的commit信息。</w:t>
+      </w:r>
+    </w:p>
+    <w:p>
+      <w:r>
+        <w:rPr>
+          <w:rFonts w:ascii="Courier New" w:eastAsia="宋体" w:hAnsi="Courier New" w:cs="Courier New"/>
+          <w:b/>
+          <w:bCs/>
+          <w:kern w:val="0"/>
+          <w:szCs w:val="21"/>
+        </w:rPr>
+        <w:t>--squash</w:t>
+      </w:r>
+      <w:r>
+        <w:rPr>
+          <w:rFonts w:ascii="Courier New" w:eastAsia="宋体" w:hAnsi="Courier New" w:cs="Courier New" w:hint="eastAsia"/>
+          <w:b/>
+          <w:bCs/>
+          <w:kern w:val="0"/>
+          <w:szCs w:val="21"/>
+        </w:rPr>
+        <w:t>：</w:t>
+      </w:r>
+      <w:r>
+        <w:rPr>
+          <w:rFonts w:hint="eastAsia"/>
+        </w:rPr>
+        <w:t>压缩成一个提交信息。</w:t>
+      </w:r>
+    </w:p>
+    <w:p>
+      <w:pPr>
+        <w:rPr>
+          <w:color w:val="FF0000"/>
+        </w:rPr>
+      </w:pPr>
+      <w:r>
+        <w:rPr>
+          <w:rFonts w:hint="eastAsia"/>
+          <w:color w:val="FF0000"/>
+        </w:rPr>
+        <w:t>融合的两种模式：</w:t>
+      </w:r>
+    </w:p>
+    <w:p>
+      <w:pPr>
+        <w:rPr>
+          <w:color w:val="FF0000"/>
+        </w:rPr>
+      </w:pPr>
+      <w:r>
+        <w:rPr>
+          <w:rFonts w:hint="eastAsia"/>
+          <w:color w:val="FF0000"/>
+        </w:rPr>
+        <w:t>快速（fast</w:t>
+      </w:r>
+      <w:r>
+        <w:rPr>
+          <w:color w:val="FF0000"/>
+        </w:rPr>
+        <w:t>-forward</w:t>
+      </w:r>
+      <w:r>
+        <w:rPr>
+          <w:rFonts w:hint="eastAsia"/>
+          <w:color w:val="FF0000"/>
+        </w:rPr>
+        <w:t>）：融合不会产生新的提交版本信息。</w:t>
+      </w:r>
+    </w:p>
+    <w:p>
+      <w:pPr>
+        <w:rPr>
+          <w:color w:val="FF0000"/>
+        </w:rPr>
+      </w:pPr>
+      <w:r>
+        <w:rPr>
+          <w:rFonts w:hint="eastAsia"/>
+          <w:color w:val="FF0000"/>
+        </w:rPr>
+        <w:t>真正融合：会产生一个新的提交版本信息。</w:t>
+      </w:r>
+    </w:p>
+    <w:p>
+      <w:pPr>
+        <w:rPr>
+          <w:rFonts w:ascii="Courier New" w:eastAsia="宋体" w:hAnsi="Courier New" w:cs="Courier New"/>
+          <w:b/>
+          <w:bCs/>
+          <w:color w:val="FF0000"/>
+          <w:kern w:val="0"/>
+          <w:szCs w:val="21"/>
+        </w:rPr>
+      </w:pPr>
+    </w:p>
+    <w:p>
+      <w:pPr>
+        <w:rPr>
+          <w:rFonts w:ascii="Courier New" w:eastAsia="宋体" w:hAnsi="Courier New" w:cs="Courier New" w:hint="eastAsia"/>
+          <w:b/>
+          <w:bCs/>
+          <w:kern w:val="0"/>
+          <w:szCs w:val="21"/>
+        </w:rPr>
+      </w:pPr>
+      <w:r>
+        <w:rPr>
+          <w:rFonts w:ascii="Courier New" w:eastAsia="宋体" w:hAnsi="Courier New" w:cs="Courier New" w:hint="eastAsia"/>
+          <w:b/>
+          <w:bCs/>
+          <w:kern w:val="0"/>
+          <w:szCs w:val="21"/>
+        </w:rPr>
+        <w:t>2</w:t>
+      </w:r>
+      <w:r>
+        <w:rPr>
+          <w:rFonts w:ascii="Courier New" w:eastAsia="宋体" w:hAnsi="Courier New" w:cs="Courier New" w:hint="eastAsia"/>
+          <w:b/>
+          <w:bCs/>
+          <w:kern w:val="0"/>
+          <w:szCs w:val="21"/>
+        </w:rPr>
+        <w:t>、</w:t>
+      </w:r>
+      <w:r>
+        <w:rPr>
+          <w:rFonts w:ascii="Courier New" w:eastAsia="宋体" w:hAnsi="Courier New" w:cs="Courier New" w:hint="eastAsia"/>
+          <w:b/>
+          <w:bCs/>
+          <w:kern w:val="0"/>
+          <w:szCs w:val="21"/>
+        </w:rPr>
+        <w:t>g</w:t>
+      </w:r>
+      <w:r>
+        <w:rPr>
+          <w:rFonts w:ascii="Courier New" w:eastAsia="宋体" w:hAnsi="Courier New" w:cs="Courier New"/>
+          <w:b/>
+          <w:bCs/>
+          <w:kern w:val="0"/>
+          <w:szCs w:val="21"/>
+        </w:rPr>
+        <w:t>it merge –-abort | --continue</w:t>
+      </w:r>
+      <w:r>
+        <w:rPr>
+          <w:rFonts w:ascii="Courier New" w:eastAsia="宋体" w:hAnsi="Courier New" w:cs="Courier New"/>
+          <w:b/>
+          <w:bCs/>
+          <w:kern w:val="0"/>
+          <w:szCs w:val="21"/>
+        </w:rPr>
+        <w:t xml:space="preserve"> |</w:t>
+      </w:r>
+      <w:r>
+        <w:rPr>
+          <w:rFonts w:ascii="Courier New" w:eastAsia="宋体" w:hAnsi="Courier New" w:cs="Courier New"/>
+          <w:b/>
+          <w:bCs/>
+          <w:kern w:val="0"/>
+          <w:szCs w:val="21"/>
+        </w:rPr>
+        <w:t xml:space="preserve"> --quit</w:t>
+      </w:r>
+    </w:p>
+    <w:p>
+      <w:pPr>
+        <w:pStyle w:val="2"/>
+        <w:rPr>
+          <w:rFonts w:ascii="宋体" w:eastAsia="宋体" w:hAnsi="宋体"/>
+        </w:rPr>
+      </w:pPr>
+      <w:r>
+        <w:rPr>
+          <w:rFonts w:ascii="宋体" w:eastAsia="宋体" w:hAnsi="宋体" w:hint="eastAsia"/>
+        </w:rPr>
+        <w:lastRenderedPageBreak/>
+        <w:t>二、合并的策略</w:t>
+      </w:r>
+    </w:p>
+    <w:p>
+      <w:r>
+        <w:t xml:space="preserve">Git </w:t>
+      </w:r>
+      <w:r>
+        <w:rPr>
+          <w:rFonts w:hint="eastAsia"/>
+        </w:rPr>
+        <w:t>支持很多合并策略，默认会选择最合适的合并策略。可以通过传递参数使用指定的合并策略</w:t>
+      </w:r>
+      <w:r>
+        <w:rPr>
+          <w:rFonts w:hint="eastAsia"/>
+        </w:rPr>
+        <w:t>，命令如下：</w:t>
+      </w:r>
+    </w:p>
+    <w:p>
+      <w:pPr>
+        <w:rPr>
+          <w:rFonts w:ascii="Courier New" w:eastAsia="宋体" w:hAnsi="Courier New" w:cs="Courier New"/>
+          <w:b/>
+          <w:bCs/>
+          <w:kern w:val="0"/>
+          <w:szCs w:val="21"/>
+        </w:rPr>
+      </w:pPr>
+      <w:r>
+        <w:rPr>
+          <w:rFonts w:ascii="Courier New" w:eastAsia="宋体" w:hAnsi="Courier New" w:cs="Courier New"/>
+          <w:b/>
+          <w:bCs/>
+          <w:kern w:val="0"/>
+          <w:szCs w:val="21"/>
+        </w:rPr>
+        <w:t>g</w:t>
+      </w:r>
+      <w:r>
+        <w:rPr>
+          <w:rFonts w:ascii="Courier New" w:eastAsia="宋体" w:hAnsi="Courier New" w:cs="Courier New" w:hint="eastAsia"/>
+          <w:b/>
+          <w:bCs/>
+          <w:kern w:val="0"/>
+          <w:szCs w:val="21"/>
+        </w:rPr>
+        <w:t>it</w:t>
+      </w:r>
+      <w:r>
+        <w:rPr>
+          <w:rFonts w:ascii="Courier New" w:eastAsia="宋体" w:hAnsi="Courier New" w:cs="Courier New"/>
+          <w:b/>
+          <w:bCs/>
+          <w:kern w:val="0"/>
+          <w:szCs w:val="21"/>
+        </w:rPr>
+        <w:t xml:space="preserve"> merge [-s &lt;strategy&gt;] [-X &lt; </w:t>
+      </w:r>
+      <w:r>
+        <w:rPr>
+          <w:rFonts w:ascii="Courier New" w:eastAsia="宋体" w:hAnsi="Courier New" w:cs="Courier New"/>
+          <w:b/>
+          <w:bCs/>
+          <w:kern w:val="0"/>
+          <w:szCs w:val="21"/>
+        </w:rPr>
+        <w:t>strategy</w:t>
+      </w:r>
+      <w:r>
+        <w:rPr>
+          <w:rFonts w:ascii="Courier New" w:eastAsia="宋体" w:hAnsi="Courier New" w:cs="Courier New"/>
+          <w:b/>
+          <w:bCs/>
+          <w:kern w:val="0"/>
+          <w:szCs w:val="21"/>
+        </w:rPr>
+        <w:t xml:space="preserve"> -option&gt;] &lt;commitid&gt;</w:t>
+      </w:r>
+    </w:p>
+    <w:p>
+      <w:r>
+        <w:rPr>
+          <w:rFonts w:ascii="Courier New" w:eastAsia="宋体" w:hAnsi="Courier New" w:cs="Courier New"/>
+          <w:b/>
+          <w:bCs/>
+          <w:kern w:val="0"/>
+          <w:szCs w:val="21"/>
+        </w:rPr>
+        <w:t>-s</w:t>
+      </w:r>
+      <w:r>
+        <w:rPr>
+          <w:rFonts w:hint="eastAsia"/>
+        </w:rPr>
+        <w:t>用于</w:t>
+      </w:r>
+      <w:r>
+        <w:rPr>
+          <w:rFonts w:hint="eastAsia"/>
+        </w:rPr>
+        <w:t>设置合并策略，</w:t>
+      </w:r>
+      <w:r>
+        <w:rPr>
+          <w:rFonts w:ascii="Courier New" w:eastAsia="宋体" w:hAnsi="Courier New" w:cs="Courier New" w:hint="eastAsia"/>
+          <w:b/>
+          <w:bCs/>
+          <w:kern w:val="0"/>
+          <w:szCs w:val="21"/>
+        </w:rPr>
+        <w:t>-x</w:t>
+      </w:r>
+      <w:r>
+        <w:rPr>
+          <w:rFonts w:hint="eastAsia"/>
+        </w:rPr>
+        <w:t>用于为所选的合并策略提供附件参数。</w:t>
+      </w:r>
+    </w:p>
+    <w:p>
+      <w:r>
+        <w:rPr>
+          <w:rFonts w:hint="eastAsia"/>
+        </w:rPr>
+        <w:t>合并策略如下：</w:t>
+      </w:r>
+    </w:p>
+    <w:p>
+      <w:pPr>
+        <w:rPr>
+          <w:color w:val="FF0000"/>
+        </w:rPr>
+      </w:pPr>
+      <w:r>
+        <w:rPr>
+          <w:rFonts w:hint="eastAsia"/>
+          <w:color w:val="FF0000"/>
+        </w:rPr>
+        <w:t>（1）resolve</w:t>
+      </w:r>
+    </w:p>
+    <w:p>
+      <w:pPr>
+        <w:rPr>
+          <w:color w:val="FF0000"/>
+        </w:rPr>
+      </w:pPr>
+      <w:r>
+        <w:rPr>
+          <w:color w:val="FF0000"/>
+        </w:rPr>
+        <w:tab/>
+      </w:r>
+      <w:r>
+        <w:rPr>
+          <w:rFonts w:hint="eastAsia"/>
+          <w:color w:val="FF0000"/>
+        </w:rPr>
+        <w:t>该策略只能用于合并两个头（即当前分支和另外的一个分支），使用三向合并策略。</w:t>
+      </w:r>
+      <w:r>
+        <w:rPr>
+          <w:rFonts w:hint="eastAsia"/>
+          <w:color w:val="FF0000"/>
+        </w:rPr>
+        <w:t>这个合并策略被认为是最安全、最快的合并策略。</w:t>
+      </w:r>
+    </w:p>
+    <w:p>
+      <w:pPr>
+        <w:rPr>
+          <w:color w:val="FF0000"/>
+        </w:rPr>
+      </w:pPr>
+      <w:r>
+        <w:rPr>
+          <w:rFonts w:hint="eastAsia"/>
+          <w:color w:val="FF0000"/>
+        </w:rPr>
+        <w:t>（2）</w:t>
+      </w:r>
+      <w:r>
+        <w:rPr>
+          <w:rFonts w:hint="eastAsia"/>
+          <w:color w:val="FF0000"/>
+        </w:rPr>
+        <w:t>recursive</w:t>
+      </w:r>
+      <w:r>
+        <w:rPr>
+          <w:color w:val="FF0000"/>
+        </w:rPr>
+        <w:t>-</w:t>
+      </w:r>
+      <w:r>
+        <w:rPr>
+          <w:rFonts w:hint="eastAsia"/>
+          <w:color w:val="FF0000"/>
+        </w:rPr>
+        <w:t>递归</w:t>
+      </w:r>
+    </w:p>
+    <w:p>
+      <w:pPr>
+        <w:ind w:firstLine="420"/>
+        <w:rPr>
+          <w:color w:val="FF0000"/>
+        </w:rPr>
+      </w:pPr>
+      <w:r>
+        <w:rPr>
+          <w:rFonts w:hint="eastAsia"/>
+          <w:color w:val="FF0000"/>
+        </w:rPr>
+        <w:t>该策略只能用于合并两个头（即当前分支和另外的一个分支），使用三向合并策略。</w:t>
+      </w:r>
+      <w:r>
+        <w:rPr>
+          <w:rFonts w:hint="eastAsia"/>
+          <w:color w:val="FF0000"/>
+        </w:rPr>
+        <w:t>该合并策略是合并两个头指针的默认合并策略。</w:t>
+      </w:r>
+    </w:p>
+    <w:p>
+      <w:r>
+        <w:tab/>
+      </w:r>
+      <w:r>
+        <w:rPr>
+          <w:rFonts w:hint="eastAsia"/>
+        </w:rPr>
+        <w:t>当合并的头指针拥有一个以上的祖先的时候，会针对多个公共祖先创建一个合并树，并以此作为三向合并的参照。这个合并策略被认为是实现冲突的最小化，而且可以发现和处理由于重命名导致的合并冲突。</w:t>
+      </w:r>
+    </w:p>
+    <w:p>
+      <w:r>
+        <w:tab/>
+      </w:r>
+      <w:r>
+        <w:rPr>
+          <w:rFonts w:hint="eastAsia"/>
+        </w:rPr>
+        <w:t>该策略可以使用以下选项：</w:t>
+      </w:r>
+    </w:p>
+    <w:p>
+      <w:pPr>
+        <w:rPr>
+          <w:color w:val="FF0000"/>
+        </w:rPr>
+      </w:pPr>
+      <w:r>
+        <w:rPr>
+          <w:color w:val="FF0000"/>
+        </w:rPr>
+        <w:t>A</w:t>
+      </w:r>
+      <w:r>
+        <w:rPr>
+          <w:rFonts w:hint="eastAsia"/>
+          <w:color w:val="FF0000"/>
+        </w:rPr>
+        <w:t>、</w:t>
+      </w:r>
+      <w:r>
+        <w:rPr>
+          <w:color w:val="FF0000"/>
+        </w:rPr>
+        <w:t>ours</w:t>
+      </w:r>
+    </w:p>
+    <w:p>
+      <w:pPr>
+        <w:rPr>
+          <w:color w:val="FF0000"/>
+        </w:rPr>
+      </w:pPr>
+      <w:r>
+        <w:rPr>
+          <w:color w:val="FF0000"/>
+        </w:rPr>
+        <w:tab/>
+      </w:r>
+      <w:r>
+        <w:rPr>
+          <w:rFonts w:hint="eastAsia"/>
+          <w:color w:val="FF0000"/>
+        </w:rPr>
+        <w:t>遇到冲突时，</w:t>
+      </w:r>
+      <w:r>
+        <w:rPr>
+          <w:rFonts w:hint="eastAsia"/>
+          <w:color w:val="FF0000"/>
+        </w:rPr>
+        <w:t>选择当前分支的版本，忽略他人的版本。</w:t>
+      </w:r>
+    </w:p>
+    <w:p>
+      <w:pPr>
+        <w:rPr>
+          <w:color w:val="FF0000"/>
+        </w:rPr>
+      </w:pPr>
+      <w:r>
+        <w:rPr>
+          <w:color w:val="FF0000"/>
+        </w:rPr>
+        <w:t>B</w:t>
+      </w:r>
+      <w:r>
+        <w:rPr>
+          <w:rFonts w:hint="eastAsia"/>
+          <w:color w:val="FF0000"/>
+        </w:rPr>
+        <w:t>、their</w:t>
+      </w:r>
+    </w:p>
+    <w:p>
+      <w:pPr>
+        <w:rPr>
+          <w:color w:val="FF0000"/>
+        </w:rPr>
+      </w:pPr>
+      <w:r>
+        <w:rPr>
+          <w:color w:val="FF0000"/>
+        </w:rPr>
+        <w:tab/>
+      </w:r>
+      <w:r>
+        <w:rPr>
+          <w:rFonts w:hint="eastAsia"/>
+          <w:color w:val="FF0000"/>
+        </w:rPr>
+        <w:t>与ours相反，遇到冲突时，选择他人的版本,忽略当前分支的版本。</w:t>
+      </w:r>
+    </w:p>
+    <w:p>
+      <w:r>
+        <w:rPr>
+          <w:rFonts w:hint="eastAsia"/>
+        </w:rPr>
+        <w:t>C、sub</w:t>
+      </w:r>
+      <w:r>
+        <w:t>tree[=tree]-</w:t>
+      </w:r>
+      <w:r>
+        <w:rPr>
+          <w:rFonts w:hint="eastAsia"/>
+        </w:rPr>
+        <w:t>子树合并策略</w:t>
+      </w:r>
+    </w:p>
+    <w:p>
+      <w:r>
+        <w:rPr>
+          <w:rFonts w:hint="eastAsia"/>
+        </w:rPr>
+        <w:t>（3）oct</w:t>
+      </w:r>
+      <w:r>
+        <w:t>opus</w:t>
+      </w:r>
+    </w:p>
+    <w:p>
+      <w:r>
+        <w:tab/>
+      </w:r>
+      <w:r>
+        <w:rPr>
+          <w:rFonts w:hint="eastAsia"/>
+        </w:rPr>
+        <w:t>可以合并两个以上的头指针，但是拒绝执行需要手动解决的复杂合并。主要用途是将多个主题分支合并到一起。这个合并策略是对三个及三个以上的头指针进行合并时的默认合并策略。</w:t>
+      </w:r>
+    </w:p>
+    <w:p>
+      <w:r>
+        <w:rPr>
+          <w:rFonts w:hint="eastAsia"/>
+        </w:rPr>
+        <w:t>（4）</w:t>
+      </w:r>
+      <w:r>
+        <w:rPr>
+          <w:rFonts w:hint="eastAsia"/>
+        </w:rPr>
+        <w:t>ours</w:t>
+      </w:r>
+    </w:p>
+    <w:p>
+      <w:r>
+        <w:tab/>
+      </w:r>
+      <w:r>
+        <w:rPr>
+          <w:rFonts w:hint="eastAsia"/>
+        </w:rPr>
+        <w:t>可以合并任意数量的头指针，但是合并的结果总是使用当前分支的内容，丢弃其他分支的内容。</w:t>
+      </w:r>
+    </w:p>
+    <w:p>
+      <w:pPr>
+        <w:rPr>
+          <w:rFonts w:hint="eastAsia"/>
+        </w:rPr>
+      </w:pPr>
+      <w:r>
+        <w:rPr>
+          <w:rFonts w:hint="eastAsia"/>
+        </w:rPr>
+        <w:t>（5）subtree</w:t>
+      </w:r>
+    </w:p>
+    <w:p>
+      <w:pPr>
+        <w:pStyle w:val="2"/>
+        <w:rPr>
+          <w:rFonts w:ascii="宋体" w:eastAsia="宋体" w:hAnsi="宋体"/>
+        </w:rPr>
+      </w:pPr>
+      <w:r>
+        <w:rPr>
+          <w:rFonts w:ascii="宋体" w:eastAsia="宋体" w:hAnsi="宋体" w:hint="eastAsia"/>
+        </w:rPr>
+        <w:t>三、冲突解决</w:t>
+      </w:r>
+    </w:p>
+    <w:p>
+      <w:r>
+        <w:rPr>
+          <w:rFonts w:hint="eastAsia"/>
+        </w:rPr>
+        <w:t>1、合并一：自动合并</w:t>
+      </w:r>
+    </w:p>
+    <w:p>
+      <w:r>
+        <w:rPr>
+          <w:rFonts w:hint="eastAsia"/>
+        </w:rPr>
+        <w:t>（1）</w:t>
+      </w:r>
+      <w:r>
+        <w:rPr>
+          <w:rFonts w:hint="eastAsia"/>
+        </w:rPr>
+        <w:t>修改不同的文件</w:t>
+      </w:r>
+    </w:p>
+    <w:p>
+      <w:r>
+        <w:rPr>
+          <w:rFonts w:hint="eastAsia"/>
+        </w:rPr>
+        <w:t>（2）修改相同的文件的不同区域</w:t>
+      </w:r>
+    </w:p>
+    <w:p>
+      <w:r>
+        <w:rPr>
+          <w:rFonts w:hint="eastAsia"/>
+        </w:rPr>
+        <w:t>（3）</w:t>
+      </w:r>
+      <w:r>
+        <w:rPr>
+          <w:rFonts w:hint="eastAsia"/>
+        </w:rPr>
+        <w:t>同时更改文件名和文件内容</w:t>
+      </w:r>
+    </w:p>
+    <w:p>
+      <w:r>
+        <w:rPr>
+          <w:rFonts w:hint="eastAsia"/>
+        </w:rPr>
+        <w:t>2、</w:t>
+      </w:r>
+      <w:r>
+        <w:rPr>
+          <w:rFonts w:hint="eastAsia"/>
+        </w:rPr>
+        <w:t>合并二：逻辑冲突</w:t>
+      </w:r>
+    </w:p>
+    <w:p>
+      <w:r>
+        <w:t>3</w:t>
+      </w:r>
+      <w:r>
+        <w:rPr>
+          <w:rFonts w:hint="eastAsia"/>
+        </w:rPr>
+        <w:t>、合并三：</w:t>
+      </w:r>
+      <w:r>
+        <w:rPr>
+          <w:rFonts w:hint="eastAsia"/>
+        </w:rPr>
+        <w:t>冲突解决</w:t>
+      </w:r>
+    </w:p>
+    <w:p>
+      <w:r>
+        <w:rPr>
+          <w:rFonts w:hint="eastAsia"/>
+        </w:rPr>
+        <w:t>（1）手工编辑解决冲突</w:t>
+      </w:r>
+    </w:p>
+    <w:p>
+      <w:r>
+        <w:rPr>
+          <w:rFonts w:hint="eastAsia"/>
+        </w:rPr>
+        <w:t>（2）图形工具完成冲突解决</w:t>
+      </w:r>
+    </w:p>
+    <w:p>
+      <w:pPr>
+        <w:rPr>
+          <w:rFonts w:hint="eastAsia"/>
+        </w:rPr>
+      </w:pPr>
+      <w:r>
+        <w:rPr>
+          <w:rFonts w:hint="eastAsia"/>
+        </w:rPr>
+        <w:t>4、</w:t>
+      </w:r>
+      <w:r>
+        <w:rPr>
+          <w:rFonts w:hint="eastAsia"/>
+        </w:rPr>
+        <w:t>合并四：树冲突</w:t>
+      </w:r>
+    </w:p>
+    <w:p>
+      <w:pPr>
+        <w:pStyle w:val="1"/>
+      </w:pPr>
+      <w:r>
+        <w:rPr>
+          <w:rFonts w:hint="eastAsia"/>
+        </w:rPr>
+        <w:lastRenderedPageBreak/>
         <w:t>常用的Git命令</w:t>
       </w:r>
     </w:p>
@@ -12021,7 +13421,6 @@
                 <w:kern w:val="0"/>
                 <w:szCs w:val="21"/>
               </w:rPr>
-              <w:lastRenderedPageBreak/>
               <w:t>git reflog</w:t>
             </w:r>
           </w:p>
@@ -12672,6 +14071,7 @@
                 <w:kern w:val="0"/>
                 <w:szCs w:val="21"/>
               </w:rPr>
+              <w:lastRenderedPageBreak/>
               <w:t>git show-branch</w:t>
             </w:r>
           </w:p>
@@ -14292,7 +15692,7 @@
 </file>
 
 <file path=customXml/itemProps1.xml><?xml version="1.0" encoding="utf-8"?>
-<ds:datastoreItem xmlns:ds="http://schemas.openxmlformats.org/officeDocument/2006/customXml" ds:itemID="{DCB4EA58-08E1-456E-9DCC-BE7EBE43EBE0}">
+<ds:datastoreItem xmlns:ds="http://schemas.openxmlformats.org/officeDocument/2006/customXml" ds:itemID="{2BA62DD0-E6BD-48DA-88ED-5F01F61501C7}">
   <ds:schemaRefs>
     <ds:schemaRef ds:uri="http://schemas.openxmlformats.org/officeDocument/2006/bibliography"/>
   </ds:schemaRefs>
